--- a/Explicacao-HTML-CSS-JS.docx
+++ b/Explicacao-HTML-CSS-JS.docx
@@ -59,69 +59,310 @@
           <w:bCs/>
         </w:rPr>
       </w:pPr>
-      <w:r>
-        <w:rPr>
-          <w:b/>
-          <w:bCs/>
-        </w:rPr>
-        <w:t>Tag                                   Type                                     What It Is</w:t>
-      </w:r>
-    </w:p>
-    <w:p/>
-    <w:p>
-      <w:r>
-        <w:t>&lt;p&gt;                                     HTML                                     Text Tags Paragraph</w:t>
-      </w:r>
-    </w:p>
-    <w:p/>
-    <w:p>
-      <w:r>
-        <w:t>&lt;h1&gt;                                     HTML                                    Text Tags  Heading 1</w:t>
-      </w:r>
-    </w:p>
-    <w:p/>
-    <w:p>
-      <w:r>
-        <w:t>&lt;h2&gt;                                  HTML Text Tags                           Heading 2</w:t>
-      </w:r>
-    </w:p>
-    <w:p/>
-    <w:p>
-      <w:r>
-        <w:t>&lt;h3&gt;                                   HTML Text Tags                          Heading 3</w:t>
-      </w:r>
-    </w:p>
-    <w:p/>
-    <w:p>
-      <w:r>
-        <w:t>&lt;h4&gt;                                    HTML Text Tags                         Heading 4</w:t>
-      </w:r>
-    </w:p>
-    <w:p/>
-    <w:p>
-      <w:r>
-        <w:t>&lt;h5&gt;                                    HTML Text Tags                        Heading 5</w:t>
-      </w:r>
-    </w:p>
-    <w:p/>
-    <w:p>
-      <w:r>
-        <w:t>&lt;h6&gt;                                    HTML Text Tags                         Heading 6</w:t>
-      </w:r>
-    </w:p>
-    <w:p/>
-    <w:p>
-      <w:r>
-        <w:t>&lt;strong&gt;</w:t>
+      <w:proofErr w:type="spellStart"/>
+      <w:r>
+        <w:rPr>
+          <w:b/>
+          <w:bCs/>
+        </w:rPr>
+        <w:t>Tag</w:t>
+      </w:r>
+      <w:proofErr w:type="spellEnd"/>
+      <w:r>
+        <w:rPr>
+          <w:b/>
+          <w:bCs/>
+        </w:rPr>
+        <w:t xml:space="preserve">                                   </w:t>
+      </w:r>
+      <w:proofErr w:type="spellStart"/>
+      <w:r>
+        <w:rPr>
+          <w:b/>
+          <w:bCs/>
+        </w:rPr>
+        <w:t>Type</w:t>
+      </w:r>
+      <w:proofErr w:type="spellEnd"/>
+      <w:r>
+        <w:rPr>
+          <w:b/>
+          <w:bCs/>
+        </w:rPr>
+        <w:t xml:space="preserve">                                     </w:t>
+      </w:r>
+      <w:proofErr w:type="spellStart"/>
+      <w:r>
+        <w:rPr>
+          <w:b/>
+          <w:bCs/>
+        </w:rPr>
+        <w:t>What</w:t>
+      </w:r>
+      <w:proofErr w:type="spellEnd"/>
+      <w:r>
+        <w:rPr>
+          <w:b/>
+          <w:bCs/>
+        </w:rPr>
+        <w:t xml:space="preserve"> It </w:t>
+      </w:r>
+      <w:proofErr w:type="spellStart"/>
+      <w:r>
+        <w:rPr>
+          <w:b/>
+          <w:bCs/>
+        </w:rPr>
+        <w:t>Is</w:t>
+      </w:r>
+      <w:proofErr w:type="spellEnd"/>
+    </w:p>
+    <w:p/>
+    <w:p>
+      <w:r>
+        <w:t xml:space="preserve">&lt;p&gt;                                     HTML                                     </w:t>
+      </w:r>
+      <w:proofErr w:type="spellStart"/>
+      <w:r>
+        <w:t>Text</w:t>
+      </w:r>
+      <w:proofErr w:type="spellEnd"/>
+      <w:r>
+        <w:t xml:space="preserve"> </w:t>
+      </w:r>
+      <w:proofErr w:type="spellStart"/>
+      <w:r>
+        <w:t>Tags</w:t>
+      </w:r>
+      <w:proofErr w:type="spellEnd"/>
+      <w:r>
+        <w:t xml:space="preserve"> </w:t>
+      </w:r>
+      <w:proofErr w:type="spellStart"/>
+      <w:r>
+        <w:t>Paragraph</w:t>
+      </w:r>
+      <w:proofErr w:type="spellEnd"/>
+    </w:p>
+    <w:p/>
+    <w:p>
+      <w:r>
+        <w:t xml:space="preserve">&lt;h1&gt;                                     HTML                                    </w:t>
+      </w:r>
+      <w:proofErr w:type="spellStart"/>
+      <w:r>
+        <w:t>Text</w:t>
+      </w:r>
+      <w:proofErr w:type="spellEnd"/>
+      <w:r>
+        <w:t xml:space="preserve"> </w:t>
+      </w:r>
+      <w:proofErr w:type="spellStart"/>
+      <w:proofErr w:type="gramStart"/>
+      <w:r>
+        <w:t>Tags</w:t>
+      </w:r>
+      <w:proofErr w:type="spellEnd"/>
+      <w:r>
+        <w:t xml:space="preserve">  </w:t>
+      </w:r>
+      <w:proofErr w:type="spellStart"/>
+      <w:r>
+        <w:t>Heading</w:t>
+      </w:r>
+      <w:proofErr w:type="spellEnd"/>
+      <w:proofErr w:type="gramEnd"/>
+      <w:r>
+        <w:t xml:space="preserve"> 1</w:t>
+      </w:r>
+    </w:p>
+    <w:p/>
+    <w:p>
+      <w:r>
+        <w:t xml:space="preserve">&lt;h2&gt;                                  HTML </w:t>
+      </w:r>
+      <w:proofErr w:type="spellStart"/>
+      <w:r>
+        <w:t>Text</w:t>
+      </w:r>
+      <w:proofErr w:type="spellEnd"/>
+      <w:r>
+        <w:t xml:space="preserve"> </w:t>
+      </w:r>
+      <w:proofErr w:type="spellStart"/>
+      <w:r>
+        <w:t>Tags</w:t>
+      </w:r>
+      <w:proofErr w:type="spellEnd"/>
+      <w:r>
+        <w:t xml:space="preserve">                           </w:t>
+      </w:r>
+      <w:proofErr w:type="spellStart"/>
+      <w:r>
+        <w:t>Heading</w:t>
+      </w:r>
+      <w:proofErr w:type="spellEnd"/>
+      <w:r>
+        <w:t xml:space="preserve"> 2</w:t>
+      </w:r>
+    </w:p>
+    <w:p/>
+    <w:p>
+      <w:r>
+        <w:t xml:space="preserve">&lt;h3&gt;                                   HTML </w:t>
+      </w:r>
+      <w:proofErr w:type="spellStart"/>
+      <w:r>
+        <w:t>Text</w:t>
+      </w:r>
+      <w:proofErr w:type="spellEnd"/>
+      <w:r>
+        <w:t xml:space="preserve"> </w:t>
+      </w:r>
+      <w:proofErr w:type="spellStart"/>
+      <w:r>
+        <w:t>Tags</w:t>
+      </w:r>
+      <w:proofErr w:type="spellEnd"/>
+      <w:r>
+        <w:t xml:space="preserve">                          </w:t>
+      </w:r>
+      <w:proofErr w:type="spellStart"/>
+      <w:r>
+        <w:t>Heading</w:t>
+      </w:r>
+      <w:proofErr w:type="spellEnd"/>
+      <w:r>
+        <w:t xml:space="preserve"> 3</w:t>
+      </w:r>
+    </w:p>
+    <w:p/>
+    <w:p>
+      <w:r>
+        <w:t xml:space="preserve">&lt;h4&gt;                                    HTML </w:t>
+      </w:r>
+      <w:proofErr w:type="spellStart"/>
+      <w:r>
+        <w:t>Text</w:t>
+      </w:r>
+      <w:proofErr w:type="spellEnd"/>
+      <w:r>
+        <w:t xml:space="preserve"> </w:t>
+      </w:r>
+      <w:proofErr w:type="spellStart"/>
+      <w:r>
+        <w:t>Tags</w:t>
+      </w:r>
+      <w:proofErr w:type="spellEnd"/>
+      <w:r>
+        <w:t xml:space="preserve">                         </w:t>
+      </w:r>
+      <w:proofErr w:type="spellStart"/>
+      <w:r>
+        <w:t>Heading</w:t>
+      </w:r>
+      <w:proofErr w:type="spellEnd"/>
+      <w:r>
+        <w:t xml:space="preserve"> 4</w:t>
+      </w:r>
+    </w:p>
+    <w:p/>
+    <w:p>
+      <w:r>
+        <w:t xml:space="preserve">&lt;h5&gt;                                    HTML </w:t>
+      </w:r>
+      <w:proofErr w:type="spellStart"/>
+      <w:r>
+        <w:t>Text</w:t>
+      </w:r>
+      <w:proofErr w:type="spellEnd"/>
+      <w:r>
+        <w:t xml:space="preserve"> </w:t>
+      </w:r>
+      <w:proofErr w:type="spellStart"/>
+      <w:r>
+        <w:t>Tags</w:t>
+      </w:r>
+      <w:proofErr w:type="spellEnd"/>
+      <w:r>
+        <w:t xml:space="preserve">                        </w:t>
+      </w:r>
+      <w:proofErr w:type="spellStart"/>
+      <w:r>
+        <w:t>Heading</w:t>
+      </w:r>
+      <w:proofErr w:type="spellEnd"/>
+      <w:r>
+        <w:t xml:space="preserve"> 5</w:t>
+      </w:r>
+    </w:p>
+    <w:p/>
+    <w:p>
+      <w:r>
+        <w:t xml:space="preserve">&lt;h6&gt;                                    HTML </w:t>
+      </w:r>
+      <w:proofErr w:type="spellStart"/>
+      <w:r>
+        <w:t>Text</w:t>
+      </w:r>
+      <w:proofErr w:type="spellEnd"/>
+      <w:r>
+        <w:t xml:space="preserve"> </w:t>
+      </w:r>
+      <w:proofErr w:type="spellStart"/>
+      <w:r>
+        <w:t>Tags</w:t>
+      </w:r>
+      <w:proofErr w:type="spellEnd"/>
+      <w:r>
+        <w:t xml:space="preserve">                         </w:t>
+      </w:r>
+      <w:proofErr w:type="spellStart"/>
+      <w:r>
+        <w:t>Heading</w:t>
+      </w:r>
+      <w:proofErr w:type="spellEnd"/>
+      <w:r>
+        <w:t xml:space="preserve"> 6</w:t>
+      </w:r>
+    </w:p>
+    <w:p/>
+    <w:p>
+      <w:r>
+        <w:t>&lt;</w:t>
+      </w:r>
+      <w:proofErr w:type="spellStart"/>
+      <w:r>
+        <w:t>strong</w:t>
+      </w:r>
+      <w:proofErr w:type="spellEnd"/>
+      <w:r>
+        <w:t>&gt;</w:t>
       </w:r>
       <w:r>
         <w:t xml:space="preserve">                             </w:t>
       </w:r>
       <w:r>
-        <w:t>HTML Text Tag</w:t>
-      </w:r>
-      <w:r>
-        <w:t xml:space="preserve">s                          </w:t>
+        <w:t xml:space="preserve">HTML </w:t>
+      </w:r>
+      <w:proofErr w:type="spellStart"/>
+      <w:r>
+        <w:t>Text</w:t>
+      </w:r>
+      <w:proofErr w:type="spellEnd"/>
+      <w:r>
+        <w:t xml:space="preserve"> </w:t>
+      </w:r>
+      <w:proofErr w:type="spellStart"/>
+      <w:r>
+        <w:t>Tag</w:t>
+      </w:r>
+      <w:r>
+        <w:t>s</w:t>
+      </w:r>
+      <w:proofErr w:type="spellEnd"/>
+      <w:r>
+        <w:t xml:space="preserve">                          </w:t>
       </w:r>
       <w:r>
         <w:t>Strong</w:t>
@@ -136,86 +377,244 @@
         <w:t xml:space="preserve">                               </w:t>
       </w:r>
       <w:r>
-        <w:t>HTML Text Tags</w:t>
-      </w:r>
+        <w:t xml:space="preserve">HTML </w:t>
+      </w:r>
+      <w:proofErr w:type="spellStart"/>
+      <w:r>
+        <w:t>Text</w:t>
+      </w:r>
+      <w:proofErr w:type="spellEnd"/>
+      <w:r>
+        <w:t xml:space="preserve"> </w:t>
+      </w:r>
+      <w:proofErr w:type="spellStart"/>
+      <w:r>
+        <w:t>Tags</w:t>
+      </w:r>
+      <w:proofErr w:type="spellEnd"/>
       <w:r>
         <w:t xml:space="preserve">                              </w:t>
       </w:r>
+      <w:proofErr w:type="spellStart"/>
       <w:r>
         <w:t>Emphasis</w:t>
       </w:r>
-    </w:p>
-    <w:p/>
-    <w:p>
-      <w:r>
-        <w:t>&lt;abbr&gt;</w:t>
+      <w:proofErr w:type="spellEnd"/>
+    </w:p>
+    <w:p/>
+    <w:p>
+      <w:r>
+        <w:t>&lt;</w:t>
+      </w:r>
+      <w:proofErr w:type="spellStart"/>
+      <w:r>
+        <w:t>abbr</w:t>
+      </w:r>
+      <w:proofErr w:type="spellEnd"/>
+      <w:r>
+        <w:t>&gt;</w:t>
       </w:r>
       <w:r>
         <w:t xml:space="preserve">                              </w:t>
       </w:r>
       <w:r>
-        <w:t>HTML Text Tags</w:t>
-      </w:r>
+        <w:t xml:space="preserve">HTML </w:t>
+      </w:r>
+      <w:proofErr w:type="spellStart"/>
+      <w:r>
+        <w:t>Text</w:t>
+      </w:r>
+      <w:proofErr w:type="spellEnd"/>
+      <w:r>
+        <w:t xml:space="preserve"> </w:t>
+      </w:r>
+      <w:proofErr w:type="spellStart"/>
+      <w:r>
+        <w:t>Tags</w:t>
+      </w:r>
+      <w:proofErr w:type="spellEnd"/>
       <w:r>
         <w:t xml:space="preserve">                             </w:t>
       </w:r>
+      <w:proofErr w:type="spellStart"/>
       <w:r>
         <w:t>Abbreviation</w:t>
       </w:r>
-    </w:p>
-    <w:p/>
-    <w:p>
-      <w:r>
-        <w:t>&lt;address&gt;</w:t>
+      <w:proofErr w:type="spellEnd"/>
+    </w:p>
+    <w:p/>
+    <w:p>
+      <w:r>
+        <w:t>&lt;</w:t>
+      </w:r>
+      <w:proofErr w:type="spellStart"/>
+      <w:r>
+        <w:t>address</w:t>
+      </w:r>
+      <w:proofErr w:type="spellEnd"/>
+      <w:r>
+        <w:t>&gt;</w:t>
       </w:r>
       <w:r>
         <w:t xml:space="preserve">                        </w:t>
       </w:r>
       <w:r>
-        <w:t>HTML Text Tags</w:t>
-      </w:r>
+        <w:t xml:space="preserve">HTML </w:t>
+      </w:r>
+      <w:proofErr w:type="spellStart"/>
+      <w:r>
+        <w:t>Text</w:t>
+      </w:r>
+      <w:proofErr w:type="spellEnd"/>
+      <w:r>
+        <w:t xml:space="preserve"> </w:t>
+      </w:r>
+      <w:proofErr w:type="spellStart"/>
+      <w:r>
+        <w:t>Tags</w:t>
+      </w:r>
+      <w:proofErr w:type="spellEnd"/>
       <w:r>
         <w:t xml:space="preserve">                          </w:t>
       </w:r>
-      <w:r>
-        <w:t>Contact Information</w:t>
-      </w:r>
-    </w:p>
-    <w:p/>
-    <w:p>
-      <w:r>
-        <w:t>&lt;bdo&gt;</w:t>
+      <w:proofErr w:type="spellStart"/>
+      <w:r>
+        <w:t>Contact</w:t>
+      </w:r>
+      <w:proofErr w:type="spellEnd"/>
+      <w:r>
+        <w:t xml:space="preserve"> </w:t>
+      </w:r>
+      <w:proofErr w:type="spellStart"/>
+      <w:r>
+        <w:t>Information</w:t>
+      </w:r>
+      <w:proofErr w:type="spellEnd"/>
+    </w:p>
+    <w:p/>
+    <w:p>
+      <w:r>
+        <w:t>&lt;</w:t>
+      </w:r>
+      <w:proofErr w:type="spellStart"/>
+      <w:r>
+        <w:t>bdo</w:t>
+      </w:r>
+      <w:proofErr w:type="spellEnd"/>
+      <w:r>
+        <w:t>&gt;</w:t>
       </w:r>
       <w:r>
         <w:t xml:space="preserve">                               </w:t>
       </w:r>
       <w:r>
-        <w:t>HTML Text Tags</w:t>
-      </w:r>
+        <w:t xml:space="preserve">HTML </w:t>
+      </w:r>
+      <w:proofErr w:type="spellStart"/>
+      <w:r>
+        <w:t>Text</w:t>
+      </w:r>
+      <w:proofErr w:type="spellEnd"/>
+      <w:r>
+        <w:t xml:space="preserve"> </w:t>
+      </w:r>
+      <w:proofErr w:type="spellStart"/>
+      <w:r>
+        <w:t>Tags</w:t>
+      </w:r>
+      <w:proofErr w:type="spellEnd"/>
       <w:r>
         <w:t xml:space="preserve">                          </w:t>
       </w:r>
-      <w:r>
-        <w:t>Override The Current Text Direction</w:t>
-      </w:r>
-    </w:p>
-    <w:p/>
-    <w:p>
-      <w:r>
-        <w:t>&lt;blockquote&gt;</w:t>
+      <w:proofErr w:type="spellStart"/>
+      <w:r>
+        <w:t>Override</w:t>
+      </w:r>
+      <w:proofErr w:type="spellEnd"/>
+      <w:r>
+        <w:t xml:space="preserve"> The </w:t>
+      </w:r>
+      <w:proofErr w:type="spellStart"/>
+      <w:r>
+        <w:t>Current</w:t>
+      </w:r>
+      <w:proofErr w:type="spellEnd"/>
+      <w:r>
+        <w:t xml:space="preserve"> </w:t>
+      </w:r>
+      <w:proofErr w:type="spellStart"/>
+      <w:r>
+        <w:t>Text</w:t>
+      </w:r>
+      <w:proofErr w:type="spellEnd"/>
+      <w:r>
+        <w:t xml:space="preserve"> Direction</w:t>
+      </w:r>
+    </w:p>
+    <w:p/>
+    <w:p>
+      <w:r>
+        <w:t>&lt;</w:t>
+      </w:r>
+      <w:proofErr w:type="spellStart"/>
+      <w:r>
+        <w:t>blockquote</w:t>
+      </w:r>
+      <w:proofErr w:type="spellEnd"/>
+      <w:r>
+        <w:t>&gt;</w:t>
       </w:r>
       <w:r>
         <w:t xml:space="preserve">                  </w:t>
       </w:r>
       <w:r>
-        <w:t>HTML Text Tags</w:t>
-      </w:r>
+        <w:t xml:space="preserve">HTML </w:t>
+      </w:r>
+      <w:proofErr w:type="spellStart"/>
+      <w:r>
+        <w:t>Text</w:t>
+      </w:r>
+      <w:proofErr w:type="spellEnd"/>
+      <w:r>
+        <w:t xml:space="preserve"> </w:t>
+      </w:r>
+      <w:proofErr w:type="spellStart"/>
+      <w:r>
+        <w:t>Tags</w:t>
+      </w:r>
+      <w:proofErr w:type="spellEnd"/>
       <w:r>
         <w:t xml:space="preserve">                          </w:t>
       </w:r>
-      <w:r>
-        <w:t>Content From Another Source</w:t>
-      </w:r>
+      <w:proofErr w:type="spellStart"/>
+      <w:r>
+        <w:t>Content</w:t>
+      </w:r>
+      <w:proofErr w:type="spellEnd"/>
+      <w:r>
+        <w:t xml:space="preserve"> </w:t>
+      </w:r>
+      <w:proofErr w:type="spellStart"/>
+      <w:r>
+        <w:t>From</w:t>
+      </w:r>
+      <w:proofErr w:type="spellEnd"/>
+      <w:r>
+        <w:t xml:space="preserve"> </w:t>
+      </w:r>
+      <w:proofErr w:type="spellStart"/>
+      <w:r>
+        <w:t>Another</w:t>
+      </w:r>
+      <w:proofErr w:type="spellEnd"/>
+      <w:r>
+        <w:t xml:space="preserve"> </w:t>
+      </w:r>
+      <w:proofErr w:type="spellStart"/>
+      <w:r>
+        <w:t>Source</w:t>
+      </w:r>
+      <w:proofErr w:type="spellEnd"/>
     </w:p>
     <w:p/>
     <w:p>
@@ -226,13 +625,47 @@
         <w:t xml:space="preserve">                                </w:t>
       </w:r>
       <w:r>
-        <w:t>HTML Text Tags</w:t>
-      </w:r>
+        <w:t xml:space="preserve">HTML </w:t>
+      </w:r>
+      <w:proofErr w:type="spellStart"/>
+      <w:r>
+        <w:t>Text</w:t>
+      </w:r>
+      <w:proofErr w:type="spellEnd"/>
+      <w:r>
+        <w:t xml:space="preserve"> </w:t>
+      </w:r>
+      <w:proofErr w:type="spellStart"/>
+      <w:r>
+        <w:t>Tags</w:t>
+      </w:r>
+      <w:proofErr w:type="spellEnd"/>
       <w:r>
         <w:t xml:space="preserve">                           </w:t>
       </w:r>
-      <w:r>
-        <w:t>Title Of The Work, Book, Website</w:t>
+      <w:proofErr w:type="spellStart"/>
+      <w:r>
+        <w:t>Title</w:t>
+      </w:r>
+      <w:proofErr w:type="spellEnd"/>
+      <w:r>
+        <w:t xml:space="preserve"> </w:t>
+      </w:r>
+      <w:proofErr w:type="spellStart"/>
+      <w:r>
+        <w:t>Of</w:t>
+      </w:r>
+      <w:proofErr w:type="spellEnd"/>
+      <w:r>
+        <w:t xml:space="preserve"> The </w:t>
+      </w:r>
+      <w:proofErr w:type="spellStart"/>
+      <w:r>
+        <w:t>Work</w:t>
+      </w:r>
+      <w:proofErr w:type="spellEnd"/>
+      <w:r>
+        <w:t>, Book, Website</w:t>
       </w:r>
     </w:p>
     <w:p/>
@@ -244,98 +677,317 @@
         <w:t xml:space="preserve">                                      </w:t>
       </w:r>
       <w:r>
-        <w:t>HTML Text Tags</w:t>
-      </w:r>
+        <w:t xml:space="preserve">HTML </w:t>
+      </w:r>
+      <w:proofErr w:type="spellStart"/>
+      <w:r>
+        <w:t>Text</w:t>
+      </w:r>
+      <w:proofErr w:type="spellEnd"/>
+      <w:r>
+        <w:t xml:space="preserve"> </w:t>
+      </w:r>
+      <w:proofErr w:type="spellStart"/>
+      <w:r>
+        <w:t>Tags</w:t>
+      </w:r>
+      <w:proofErr w:type="spellEnd"/>
       <w:r>
         <w:t xml:space="preserve">                          </w:t>
       </w:r>
-      <w:r>
-        <w:t>Inline Quotation</w:t>
-      </w:r>
-    </w:p>
-    <w:p/>
-    <w:p>
-      <w:r>
-        <w:t>&lt;code&gt;</w:t>
+      <w:proofErr w:type="spellStart"/>
+      <w:r>
+        <w:t>Inline</w:t>
+      </w:r>
+      <w:proofErr w:type="spellEnd"/>
+      <w:r>
+        <w:t xml:space="preserve"> </w:t>
+      </w:r>
+      <w:proofErr w:type="spellStart"/>
+      <w:r>
+        <w:t>Quotation</w:t>
+      </w:r>
+      <w:proofErr w:type="spellEnd"/>
+    </w:p>
+    <w:p/>
+    <w:p>
+      <w:r>
+        <w:t>&lt;</w:t>
+      </w:r>
+      <w:proofErr w:type="spellStart"/>
+      <w:r>
+        <w:t>code</w:t>
+      </w:r>
+      <w:proofErr w:type="spellEnd"/>
+      <w:r>
+        <w:t>&gt;</w:t>
       </w:r>
       <w:r>
         <w:t xml:space="preserve">                               </w:t>
       </w:r>
       <w:r>
-        <w:t>HTML Text Tags</w:t>
-      </w:r>
+        <w:t xml:space="preserve">HTML </w:t>
+      </w:r>
+      <w:proofErr w:type="spellStart"/>
+      <w:r>
+        <w:t>Text</w:t>
+      </w:r>
+      <w:proofErr w:type="spellEnd"/>
+      <w:r>
+        <w:t xml:space="preserve"> </w:t>
+      </w:r>
+      <w:proofErr w:type="spellStart"/>
+      <w:r>
+        <w:t>Tags</w:t>
+      </w:r>
+      <w:proofErr w:type="spellEnd"/>
       <w:r>
         <w:t xml:space="preserve">                            </w:t>
       </w:r>
       <w:r>
-        <w:t>Display A Part Of Programming Code</w:t>
-      </w:r>
-    </w:p>
-    <w:p/>
-    <w:p>
-      <w:r>
-        <w:t>&lt;ins&gt;</w:t>
+        <w:t xml:space="preserve">Display A Part </w:t>
+      </w:r>
+      <w:proofErr w:type="spellStart"/>
+      <w:r>
+        <w:t>Of</w:t>
+      </w:r>
+      <w:proofErr w:type="spellEnd"/>
+      <w:r>
+        <w:t xml:space="preserve"> </w:t>
+      </w:r>
+      <w:proofErr w:type="spellStart"/>
+      <w:r>
+        <w:t>Programming</w:t>
+      </w:r>
+      <w:proofErr w:type="spellEnd"/>
+      <w:r>
+        <w:t xml:space="preserve"> </w:t>
+      </w:r>
+      <w:proofErr w:type="spellStart"/>
+      <w:r>
+        <w:t>Code</w:t>
+      </w:r>
+      <w:proofErr w:type="spellEnd"/>
+    </w:p>
+    <w:p/>
+    <w:p>
+      <w:r>
+        <w:t>&lt;</w:t>
+      </w:r>
+      <w:proofErr w:type="spellStart"/>
+      <w:r>
+        <w:t>ins</w:t>
+      </w:r>
+      <w:proofErr w:type="spellEnd"/>
+      <w:r>
+        <w:t>&gt;</w:t>
       </w:r>
       <w:r>
         <w:t xml:space="preserve">                                     </w:t>
       </w:r>
       <w:r>
-        <w:t>HTML Text Tags</w:t>
-      </w:r>
+        <w:t xml:space="preserve">HTML </w:t>
+      </w:r>
+      <w:proofErr w:type="spellStart"/>
+      <w:r>
+        <w:t>Text</w:t>
+      </w:r>
+      <w:proofErr w:type="spellEnd"/>
+      <w:r>
+        <w:t xml:space="preserve"> </w:t>
+      </w:r>
+      <w:proofErr w:type="spellStart"/>
+      <w:r>
+        <w:t>Tags</w:t>
+      </w:r>
+      <w:proofErr w:type="spellEnd"/>
       <w:r>
         <w:t xml:space="preserve">                         </w:t>
       </w:r>
-      <w:r>
-        <w:t>Text Inserted</w:t>
-      </w:r>
-    </w:p>
-    <w:p/>
-    <w:p>
-      <w:r>
-        <w:t>&lt;del&gt;</w:t>
+      <w:proofErr w:type="spellStart"/>
+      <w:r>
+        <w:t>Text</w:t>
+      </w:r>
+      <w:proofErr w:type="spellEnd"/>
+      <w:r>
+        <w:t xml:space="preserve"> </w:t>
+      </w:r>
+      <w:proofErr w:type="spellStart"/>
+      <w:r>
+        <w:t>Inserted</w:t>
+      </w:r>
+      <w:proofErr w:type="spellEnd"/>
+    </w:p>
+    <w:p/>
+    <w:p>
+      <w:r>
+        <w:t>&lt;</w:t>
+      </w:r>
+      <w:proofErr w:type="spellStart"/>
+      <w:r>
+        <w:t>del</w:t>
+      </w:r>
+      <w:proofErr w:type="spellEnd"/>
+      <w:r>
+        <w:t>&gt;</w:t>
       </w:r>
       <w:r>
         <w:t xml:space="preserve">                                     </w:t>
       </w:r>
       <w:r>
-        <w:t>HTML Text Tags</w:t>
-      </w:r>
+        <w:t xml:space="preserve">HTML </w:t>
+      </w:r>
+      <w:proofErr w:type="spellStart"/>
+      <w:r>
+        <w:t>Text</w:t>
+      </w:r>
+      <w:proofErr w:type="spellEnd"/>
+      <w:r>
+        <w:t xml:space="preserve"> </w:t>
+      </w:r>
+      <w:proofErr w:type="spellStart"/>
+      <w:r>
+        <w:t>Tags</w:t>
+      </w:r>
+      <w:proofErr w:type="spellEnd"/>
       <w:r>
         <w:t xml:space="preserve">                         </w:t>
       </w:r>
-      <w:r>
-        <w:t>Text Deleted From The Document</w:t>
-      </w:r>
-    </w:p>
-    <w:p/>
-    <w:p>
-      <w:r>
-        <w:t>&lt;dfn&gt;</w:t>
+      <w:proofErr w:type="spellStart"/>
+      <w:r>
+        <w:t>Text</w:t>
+      </w:r>
+      <w:proofErr w:type="spellEnd"/>
+      <w:r>
+        <w:t xml:space="preserve"> </w:t>
+      </w:r>
+      <w:proofErr w:type="spellStart"/>
+      <w:r>
+        <w:t>Deleted</w:t>
+      </w:r>
+      <w:proofErr w:type="spellEnd"/>
+      <w:r>
+        <w:t xml:space="preserve"> </w:t>
+      </w:r>
+      <w:proofErr w:type="spellStart"/>
+      <w:r>
+        <w:t>From</w:t>
+      </w:r>
+      <w:proofErr w:type="spellEnd"/>
+      <w:r>
+        <w:t xml:space="preserve"> The </w:t>
+      </w:r>
+      <w:proofErr w:type="spellStart"/>
+      <w:r>
+        <w:t>Document</w:t>
+      </w:r>
+      <w:proofErr w:type="spellEnd"/>
+    </w:p>
+    <w:p/>
+    <w:p>
+      <w:r>
+        <w:t>&lt;</w:t>
+      </w:r>
+      <w:proofErr w:type="spellStart"/>
+      <w:r>
+        <w:t>dfn</w:t>
+      </w:r>
+      <w:proofErr w:type="spellEnd"/>
+      <w:r>
+        <w:t>&gt;</w:t>
       </w:r>
       <w:r>
         <w:t xml:space="preserve">                                     </w:t>
       </w:r>
       <w:r>
-        <w:t>HTML Text Tags</w:t>
-      </w:r>
+        <w:t xml:space="preserve">HTML </w:t>
+      </w:r>
+      <w:proofErr w:type="spellStart"/>
+      <w:r>
+        <w:t>Text</w:t>
+      </w:r>
+      <w:proofErr w:type="spellEnd"/>
+      <w:r>
+        <w:t xml:space="preserve"> </w:t>
+      </w:r>
+      <w:proofErr w:type="spellStart"/>
+      <w:r>
+        <w:t>Tags</w:t>
+      </w:r>
+      <w:proofErr w:type="spellEnd"/>
       <w:r>
         <w:t xml:space="preserve">                           </w:t>
       </w:r>
-      <w:r>
-        <w:t>Term Defined Within A Sentence/Phrase</w:t>
-      </w:r>
-    </w:p>
-    <w:p/>
-    <w:p>
-      <w:r>
-        <w:t>&lt;kbd&gt;</w:t>
+      <w:proofErr w:type="spellStart"/>
+      <w:r>
+        <w:t>Term</w:t>
+      </w:r>
+      <w:proofErr w:type="spellEnd"/>
+      <w:r>
+        <w:t xml:space="preserve"> </w:t>
+      </w:r>
+      <w:proofErr w:type="spellStart"/>
+      <w:r>
+        <w:t>Defined</w:t>
+      </w:r>
+      <w:proofErr w:type="spellEnd"/>
+      <w:r>
+        <w:t xml:space="preserve"> </w:t>
+      </w:r>
+      <w:proofErr w:type="spellStart"/>
+      <w:r>
+        <w:t>Within</w:t>
+      </w:r>
+      <w:proofErr w:type="spellEnd"/>
+      <w:r>
+        <w:t xml:space="preserve"> A </w:t>
+      </w:r>
+      <w:proofErr w:type="spellStart"/>
+      <w:r>
+        <w:t>Sentence</w:t>
+      </w:r>
+      <w:proofErr w:type="spellEnd"/>
+      <w:r>
+        <w:t>/</w:t>
+      </w:r>
+      <w:proofErr w:type="spellStart"/>
+      <w:r>
+        <w:t>Phrase</w:t>
+      </w:r>
+      <w:proofErr w:type="spellEnd"/>
+    </w:p>
+    <w:p/>
+    <w:p>
+      <w:r>
+        <w:t>&lt;</w:t>
+      </w:r>
+      <w:proofErr w:type="spellStart"/>
+      <w:r>
+        <w:t>kbd</w:t>
+      </w:r>
+      <w:proofErr w:type="spellEnd"/>
+      <w:r>
+        <w:t>&gt;</w:t>
       </w:r>
       <w:r>
         <w:t xml:space="preserve">                                       </w:t>
       </w:r>
       <w:r>
-        <w:t>HTML Text Tags</w:t>
-      </w:r>
+        <w:t xml:space="preserve">HTML </w:t>
+      </w:r>
+      <w:proofErr w:type="spellStart"/>
+      <w:r>
+        <w:t>Text</w:t>
+      </w:r>
+      <w:proofErr w:type="spellEnd"/>
+      <w:r>
+        <w:t xml:space="preserve"> </w:t>
+      </w:r>
+      <w:proofErr w:type="spellStart"/>
+      <w:r>
+        <w:t>Tags</w:t>
+      </w:r>
+      <w:proofErr w:type="spellEnd"/>
       <w:r>
         <w:t xml:space="preserve">                          </w:t>
       </w:r>
@@ -346,38 +998,103 @@
     <w:p/>
     <w:p>
       <w:r>
-        <w:t>&lt;pre&gt;</w:t>
-      </w:r>
-    </w:p>
-    <w:p/>
-    <w:p>
-      <w:r>
-        <w:t>HTML Text Tags</w:t>
-      </w:r>
-    </w:p>
-    <w:p/>
-    <w:p>
-      <w:r>
-        <w:t>Preformatted Text</w:t>
-      </w:r>
-    </w:p>
-    <w:p/>
-    <w:p>
-      <w:r>
-        <w:t>&lt;samp&gt;</w:t>
-      </w:r>
-    </w:p>
-    <w:p/>
-    <w:p>
-      <w:r>
-        <w:t>HTML Text Tags</w:t>
-      </w:r>
-    </w:p>
-    <w:p/>
-    <w:p>
-      <w:r>
-        <w:t>Sample Output Of A Computer Program</w:t>
-      </w:r>
+        <w:t>&lt;</w:t>
+      </w:r>
+      <w:proofErr w:type="spellStart"/>
+      <w:r>
+        <w:t>pre</w:t>
+      </w:r>
+      <w:proofErr w:type="spellEnd"/>
+      <w:r>
+        <w:t>&gt;</w:t>
+      </w:r>
+    </w:p>
+    <w:p/>
+    <w:p>
+      <w:r>
+        <w:t xml:space="preserve">HTML </w:t>
+      </w:r>
+      <w:proofErr w:type="spellStart"/>
+      <w:r>
+        <w:t>Text</w:t>
+      </w:r>
+      <w:proofErr w:type="spellEnd"/>
+      <w:r>
+        <w:t xml:space="preserve"> </w:t>
+      </w:r>
+      <w:proofErr w:type="spellStart"/>
+      <w:r>
+        <w:t>Tags</w:t>
+      </w:r>
+      <w:proofErr w:type="spellEnd"/>
+    </w:p>
+    <w:p/>
+    <w:p>
+      <w:proofErr w:type="spellStart"/>
+      <w:r>
+        <w:t>Preformatted</w:t>
+      </w:r>
+      <w:proofErr w:type="spellEnd"/>
+      <w:r>
+        <w:t xml:space="preserve"> </w:t>
+      </w:r>
+      <w:proofErr w:type="spellStart"/>
+      <w:r>
+        <w:t>Text</w:t>
+      </w:r>
+      <w:proofErr w:type="spellEnd"/>
+    </w:p>
+    <w:p/>
+    <w:p>
+      <w:r>
+        <w:t>&lt;</w:t>
+      </w:r>
+      <w:proofErr w:type="spellStart"/>
+      <w:r>
+        <w:t>samp</w:t>
+      </w:r>
+      <w:proofErr w:type="spellEnd"/>
+      <w:r>
+        <w:t>&gt;</w:t>
+      </w:r>
+    </w:p>
+    <w:p/>
+    <w:p>
+      <w:r>
+        <w:t xml:space="preserve">HTML </w:t>
+      </w:r>
+      <w:proofErr w:type="spellStart"/>
+      <w:r>
+        <w:t>Text</w:t>
+      </w:r>
+      <w:proofErr w:type="spellEnd"/>
+      <w:r>
+        <w:t xml:space="preserve"> </w:t>
+      </w:r>
+      <w:proofErr w:type="spellStart"/>
+      <w:r>
+        <w:t>Tags</w:t>
+      </w:r>
+      <w:proofErr w:type="spellEnd"/>
+    </w:p>
+    <w:p/>
+    <w:p>
+      <w:r>
+        <w:t xml:space="preserve">Sample Output </w:t>
+      </w:r>
+      <w:proofErr w:type="spellStart"/>
+      <w:r>
+        <w:t>Of</w:t>
+      </w:r>
+      <w:proofErr w:type="spellEnd"/>
+      <w:r>
+        <w:t xml:space="preserve"> A Computer </w:t>
+      </w:r>
+      <w:proofErr w:type="spellStart"/>
+      <w:r>
+        <w:t>Program</w:t>
+      </w:r>
+      <w:proofErr w:type="spellEnd"/>
     </w:p>
     <w:p/>
     <w:p>
@@ -388,44 +1105,157 @@
     <w:p/>
     <w:p>
       <w:r>
-        <w:t>HTML Text Tags</w:t>
-      </w:r>
-    </w:p>
-    <w:p/>
-    <w:p>
-      <w:r>
-        <w:t>Variable Name Used In Mathematical Or Programming Context</w:t>
-      </w:r>
-    </w:p>
-    <w:p/>
-    <w:p>
-      <w:r>
-        <w:t>&lt;br&gt;</w:t>
-      </w:r>
-    </w:p>
-    <w:p/>
-    <w:p>
-      <w:r>
-        <w:t>HTML Text Tags</w:t>
-      </w:r>
-    </w:p>
-    <w:p/>
-    <w:p>
-      <w:r>
-        <w:t>Single Line Break</w:t>
-      </w:r>
-    </w:p>
-    <w:p/>
-    <w:p>
-      <w:r>
-        <w:t>&lt;div&gt;</w:t>
-      </w:r>
-    </w:p>
-    <w:p/>
-    <w:p>
-      <w:r>
-        <w:t>HTML Text Tags</w:t>
-      </w:r>
+        <w:t xml:space="preserve">HTML </w:t>
+      </w:r>
+      <w:proofErr w:type="spellStart"/>
+      <w:r>
+        <w:t>Text</w:t>
+      </w:r>
+      <w:proofErr w:type="spellEnd"/>
+      <w:r>
+        <w:t xml:space="preserve"> </w:t>
+      </w:r>
+      <w:proofErr w:type="spellStart"/>
+      <w:r>
+        <w:t>Tags</w:t>
+      </w:r>
+      <w:proofErr w:type="spellEnd"/>
+    </w:p>
+    <w:p/>
+    <w:p>
+      <w:proofErr w:type="spellStart"/>
+      <w:r>
+        <w:t>Variable</w:t>
+      </w:r>
+      <w:proofErr w:type="spellEnd"/>
+      <w:r>
+        <w:t xml:space="preserve"> </w:t>
+      </w:r>
+      <w:proofErr w:type="spellStart"/>
+      <w:r>
+        <w:t>Name</w:t>
+      </w:r>
+      <w:proofErr w:type="spellEnd"/>
+      <w:r>
+        <w:t xml:space="preserve"> </w:t>
+      </w:r>
+      <w:proofErr w:type="spellStart"/>
+      <w:r>
+        <w:t>Used</w:t>
+      </w:r>
+      <w:proofErr w:type="spellEnd"/>
+      <w:r>
+        <w:t xml:space="preserve"> In </w:t>
+      </w:r>
+      <w:proofErr w:type="spellStart"/>
+      <w:r>
+        <w:t>Mathematical</w:t>
+      </w:r>
+      <w:proofErr w:type="spellEnd"/>
+      <w:r>
+        <w:t xml:space="preserve"> </w:t>
+      </w:r>
+      <w:proofErr w:type="spellStart"/>
+      <w:r>
+        <w:t>Or</w:t>
+      </w:r>
+      <w:proofErr w:type="spellEnd"/>
+      <w:r>
+        <w:t xml:space="preserve"> </w:t>
+      </w:r>
+      <w:proofErr w:type="spellStart"/>
+      <w:r>
+        <w:t>Programming</w:t>
+      </w:r>
+      <w:proofErr w:type="spellEnd"/>
+      <w:r>
+        <w:t xml:space="preserve"> </w:t>
+      </w:r>
+      <w:proofErr w:type="spellStart"/>
+      <w:r>
+        <w:t>Context</w:t>
+      </w:r>
+      <w:proofErr w:type="spellEnd"/>
+    </w:p>
+    <w:p/>
+    <w:p>
+      <w:r>
+        <w:t>&lt;</w:t>
+      </w:r>
+      <w:proofErr w:type="spellStart"/>
+      <w:r>
+        <w:t>br</w:t>
+      </w:r>
+      <w:proofErr w:type="spellEnd"/>
+      <w:r>
+        <w:t>&gt;</w:t>
+      </w:r>
+    </w:p>
+    <w:p/>
+    <w:p>
+      <w:r>
+        <w:t xml:space="preserve">HTML </w:t>
+      </w:r>
+      <w:proofErr w:type="spellStart"/>
+      <w:r>
+        <w:t>Text</w:t>
+      </w:r>
+      <w:proofErr w:type="spellEnd"/>
+      <w:r>
+        <w:t xml:space="preserve"> </w:t>
+      </w:r>
+      <w:proofErr w:type="spellStart"/>
+      <w:r>
+        <w:t>Tags</w:t>
+      </w:r>
+      <w:proofErr w:type="spellEnd"/>
+    </w:p>
+    <w:p/>
+    <w:p>
+      <w:r>
+        <w:t xml:space="preserve">Single </w:t>
+      </w:r>
+      <w:proofErr w:type="spellStart"/>
+      <w:r>
+        <w:t>Line</w:t>
+      </w:r>
+      <w:proofErr w:type="spellEnd"/>
+      <w:r>
+        <w:t xml:space="preserve"> Break</w:t>
+      </w:r>
+    </w:p>
+    <w:p/>
+    <w:p>
+      <w:r>
+        <w:t>&lt;</w:t>
+      </w:r>
+      <w:proofErr w:type="spellStart"/>
+      <w:r>
+        <w:t>div</w:t>
+      </w:r>
+      <w:proofErr w:type="spellEnd"/>
+      <w:r>
+        <w:t>&gt;</w:t>
+      </w:r>
+    </w:p>
+    <w:p/>
+    <w:p>
+      <w:r>
+        <w:t xml:space="preserve">HTML </w:t>
+      </w:r>
+      <w:proofErr w:type="spellStart"/>
+      <w:r>
+        <w:t>Text</w:t>
+      </w:r>
+      <w:proofErr w:type="spellEnd"/>
+      <w:r>
+        <w:t xml:space="preserve"> </w:t>
+      </w:r>
+      <w:proofErr w:type="spellStart"/>
+      <w:r>
+        <w:t>Tags</w:t>
+      </w:r>
+      <w:proofErr w:type="spellEnd"/>
     </w:p>
     <w:p/>
     <w:p>
@@ -442,13 +1272,31 @@
     <w:p/>
     <w:p>
       <w:r>
-        <w:t>HTML Link Tags</w:t>
-      </w:r>
-    </w:p>
-    <w:p/>
-    <w:p>
-      <w:r>
-        <w:t>Anchor Tag For A Link</w:t>
+        <w:t xml:space="preserve">HTML Link </w:t>
+      </w:r>
+      <w:proofErr w:type="spellStart"/>
+      <w:r>
+        <w:t>Tags</w:t>
+      </w:r>
+      <w:proofErr w:type="spellEnd"/>
+    </w:p>
+    <w:p/>
+    <w:p>
+      <w:proofErr w:type="spellStart"/>
+      <w:r>
+        <w:t>Anchor</w:t>
+      </w:r>
+      <w:proofErr w:type="spellEnd"/>
+      <w:r>
+        <w:t xml:space="preserve"> </w:t>
+      </w:r>
+      <w:proofErr w:type="spellStart"/>
+      <w:r>
+        <w:t>Tag</w:t>
+      </w:r>
+      <w:proofErr w:type="spellEnd"/>
+      <w:r>
+        <w:t xml:space="preserve"> For A Link</w:t>
       </w:r>
     </w:p>
     <w:p/>
@@ -460,67 +1308,259 @@
     <w:p/>
     <w:p>
       <w:r>
-        <w:t>HTML Link Tags</w:t>
-      </w:r>
-    </w:p>
-    <w:p/>
-    <w:p>
-      <w:r>
-        <w:t>Base Url For All Relative Url Within The Document</w:t>
-      </w:r>
-    </w:p>
-    <w:p/>
-    <w:p>
-      <w:r>
-        <w:t>&lt;img&gt;</w:t>
-      </w:r>
-    </w:p>
-    <w:p/>
-    <w:p>
-      <w:r>
-        <w:t>HTML Image And Object Tags</w:t>
-      </w:r>
-    </w:p>
-    <w:p/>
-    <w:p>
+        <w:t xml:space="preserve">HTML Link </w:t>
+      </w:r>
+      <w:proofErr w:type="spellStart"/>
+      <w:r>
+        <w:t>Tags</w:t>
+      </w:r>
+      <w:proofErr w:type="spellEnd"/>
+    </w:p>
+    <w:p/>
+    <w:p>
+      <w:r>
+        <w:t xml:space="preserve">Base </w:t>
+      </w:r>
+      <w:proofErr w:type="spellStart"/>
+      <w:r>
+        <w:t>Url</w:t>
+      </w:r>
+      <w:proofErr w:type="spellEnd"/>
+      <w:r>
+        <w:t xml:space="preserve"> For </w:t>
+      </w:r>
+      <w:proofErr w:type="spellStart"/>
+      <w:r>
+        <w:t>All</w:t>
+      </w:r>
+      <w:proofErr w:type="spellEnd"/>
+      <w:r>
+        <w:t xml:space="preserve"> </w:t>
+      </w:r>
+      <w:proofErr w:type="spellStart"/>
+      <w:r>
+        <w:t>Relative</w:t>
+      </w:r>
+      <w:proofErr w:type="spellEnd"/>
+      <w:r>
+        <w:t xml:space="preserve"> </w:t>
+      </w:r>
+      <w:proofErr w:type="spellStart"/>
+      <w:r>
+        <w:t>Url</w:t>
+      </w:r>
+      <w:proofErr w:type="spellEnd"/>
+      <w:r>
+        <w:t xml:space="preserve"> </w:t>
+      </w:r>
+      <w:proofErr w:type="spellStart"/>
+      <w:r>
+        <w:t>Within</w:t>
+      </w:r>
+      <w:proofErr w:type="spellEnd"/>
+      <w:r>
+        <w:t xml:space="preserve"> The </w:t>
+      </w:r>
+      <w:proofErr w:type="spellStart"/>
+      <w:r>
+        <w:t>Document</w:t>
+      </w:r>
+      <w:proofErr w:type="spellEnd"/>
+    </w:p>
+    <w:p/>
+    <w:p>
+      <w:r>
+        <w:t>&lt;</w:t>
+      </w:r>
+      <w:proofErr w:type="spellStart"/>
+      <w:r>
+        <w:t>img</w:t>
+      </w:r>
+      <w:proofErr w:type="spellEnd"/>
+      <w:r>
+        <w:t>&gt;</w:t>
+      </w:r>
+    </w:p>
+    <w:p/>
+    <w:p>
+      <w:r>
+        <w:t xml:space="preserve">HTML </w:t>
+      </w:r>
+      <w:proofErr w:type="spellStart"/>
       <w:r>
         <w:t>Image</w:t>
       </w:r>
-    </w:p>
-    <w:p/>
-    <w:p>
-      <w:r>
-        <w:t>&lt;area&gt;</w:t>
-      </w:r>
-    </w:p>
-    <w:p/>
-    <w:p>
-      <w:r>
-        <w:t>HTML Image And Object Tags</w:t>
-      </w:r>
-    </w:p>
-    <w:p/>
-    <w:p>
-      <w:r>
-        <w:t>Area Of An Image Map</w:t>
-      </w:r>
-    </w:p>
-    <w:p/>
-    <w:p>
-      <w:r>
-        <w:t>&lt;map&gt;</w:t>
-      </w:r>
-    </w:p>
-    <w:p/>
-    <w:p>
-      <w:r>
-        <w:t>HTML Image And Object Tags</w:t>
-      </w:r>
-    </w:p>
-    <w:p/>
-    <w:p>
-      <w:r>
-        <w:t>Image Map</w:t>
+      <w:proofErr w:type="spellEnd"/>
+      <w:r>
+        <w:t xml:space="preserve"> </w:t>
+      </w:r>
+      <w:proofErr w:type="spellStart"/>
+      <w:r>
+        <w:t>And</w:t>
+      </w:r>
+      <w:proofErr w:type="spellEnd"/>
+      <w:r>
+        <w:t xml:space="preserve"> </w:t>
+      </w:r>
+      <w:proofErr w:type="spellStart"/>
+      <w:r>
+        <w:t>Object</w:t>
+      </w:r>
+      <w:proofErr w:type="spellEnd"/>
+      <w:r>
+        <w:t xml:space="preserve"> </w:t>
+      </w:r>
+      <w:proofErr w:type="spellStart"/>
+      <w:r>
+        <w:t>Tags</w:t>
+      </w:r>
+      <w:proofErr w:type="spellEnd"/>
+    </w:p>
+    <w:p/>
+    <w:p>
+      <w:proofErr w:type="spellStart"/>
+      <w:r>
+        <w:t>Image</w:t>
+      </w:r>
+      <w:proofErr w:type="spellEnd"/>
+    </w:p>
+    <w:p/>
+    <w:p>
+      <w:r>
+        <w:t>&lt;</w:t>
+      </w:r>
+      <w:proofErr w:type="spellStart"/>
+      <w:r>
+        <w:t>area</w:t>
+      </w:r>
+      <w:proofErr w:type="spellEnd"/>
+      <w:r>
+        <w:t>&gt;</w:t>
+      </w:r>
+    </w:p>
+    <w:p/>
+    <w:p>
+      <w:r>
+        <w:t xml:space="preserve">HTML </w:t>
+      </w:r>
+      <w:proofErr w:type="spellStart"/>
+      <w:r>
+        <w:t>Image</w:t>
+      </w:r>
+      <w:proofErr w:type="spellEnd"/>
+      <w:r>
+        <w:t xml:space="preserve"> </w:t>
+      </w:r>
+      <w:proofErr w:type="spellStart"/>
+      <w:r>
+        <w:t>And</w:t>
+      </w:r>
+      <w:proofErr w:type="spellEnd"/>
+      <w:r>
+        <w:t xml:space="preserve"> </w:t>
+      </w:r>
+      <w:proofErr w:type="spellStart"/>
+      <w:r>
+        <w:t>Object</w:t>
+      </w:r>
+      <w:proofErr w:type="spellEnd"/>
+      <w:r>
+        <w:t xml:space="preserve"> </w:t>
+      </w:r>
+      <w:proofErr w:type="spellStart"/>
+      <w:r>
+        <w:t>Tags</w:t>
+      </w:r>
+      <w:proofErr w:type="spellEnd"/>
+    </w:p>
+    <w:p/>
+    <w:p>
+      <w:r>
+        <w:t xml:space="preserve">Area </w:t>
+      </w:r>
+      <w:proofErr w:type="spellStart"/>
+      <w:r>
+        <w:t>Of</w:t>
+      </w:r>
+      <w:proofErr w:type="spellEnd"/>
+      <w:r>
+        <w:t xml:space="preserve"> </w:t>
+      </w:r>
+      <w:proofErr w:type="spellStart"/>
+      <w:r>
+        <w:t>An</w:t>
+      </w:r>
+      <w:proofErr w:type="spellEnd"/>
+      <w:r>
+        <w:t xml:space="preserve"> </w:t>
+      </w:r>
+      <w:proofErr w:type="spellStart"/>
+      <w:r>
+        <w:t>Image</w:t>
+      </w:r>
+      <w:proofErr w:type="spellEnd"/>
+      <w:r>
+        <w:t xml:space="preserve"> Map</w:t>
+      </w:r>
+    </w:p>
+    <w:p/>
+    <w:p>
+      <w:r>
+        <w:t>&lt;</w:t>
+      </w:r>
+      <w:proofErr w:type="spellStart"/>
+      <w:r>
+        <w:t>map</w:t>
+      </w:r>
+      <w:proofErr w:type="spellEnd"/>
+      <w:r>
+        <w:t>&gt;</w:t>
+      </w:r>
+    </w:p>
+    <w:p/>
+    <w:p>
+      <w:r>
+        <w:t xml:space="preserve">HTML </w:t>
+      </w:r>
+      <w:proofErr w:type="spellStart"/>
+      <w:r>
+        <w:t>Image</w:t>
+      </w:r>
+      <w:proofErr w:type="spellEnd"/>
+      <w:r>
+        <w:t xml:space="preserve"> </w:t>
+      </w:r>
+      <w:proofErr w:type="spellStart"/>
+      <w:r>
+        <w:t>And</w:t>
+      </w:r>
+      <w:proofErr w:type="spellEnd"/>
+      <w:r>
+        <w:t xml:space="preserve"> </w:t>
+      </w:r>
+      <w:proofErr w:type="spellStart"/>
+      <w:r>
+        <w:t>Object</w:t>
+      </w:r>
+      <w:proofErr w:type="spellEnd"/>
+      <w:r>
+        <w:t xml:space="preserve"> </w:t>
+      </w:r>
+      <w:proofErr w:type="spellStart"/>
+      <w:r>
+        <w:t>Tags</w:t>
+      </w:r>
+      <w:proofErr w:type="spellEnd"/>
+    </w:p>
+    <w:p/>
+    <w:p>
+      <w:proofErr w:type="spellStart"/>
+      <w:r>
+        <w:t>Image</w:t>
+      </w:r>
+      <w:proofErr w:type="spellEnd"/>
+      <w:r>
+        <w:t xml:space="preserve"> Map</w:t>
       </w:r>
     </w:p>
     <w:p/>
@@ -532,68 +1572,240 @@
     <w:p/>
     <w:p>
       <w:r>
-        <w:t>HTML Image And Object Tags</w:t>
-      </w:r>
-    </w:p>
-    <w:p/>
-    <w:p>
-      <w:r>
-        <w:t>Parameter For An &lt;Object&gt; Element</w:t>
-      </w:r>
-    </w:p>
-    <w:p/>
-    <w:p>
-      <w:r>
-        <w:t>&lt;object&gt;</w:t>
-      </w:r>
-    </w:p>
-    <w:p/>
-    <w:p>
-      <w:r>
-        <w:t>HTML Image And Object Tags</w:t>
-      </w:r>
-    </w:p>
-    <w:p/>
-    <w:p>
-      <w:r>
-        <w:t>Embed An Object</w:t>
-      </w:r>
-    </w:p>
-    <w:p/>
-    <w:p>
-      <w:r>
-        <w:t>&lt;ul&gt;</w:t>
-      </w:r>
-    </w:p>
-    <w:p/>
-    <w:p>
-      <w:r>
-        <w:t>HTML List Tags</w:t>
-      </w:r>
-    </w:p>
-    <w:p/>
-    <w:p>
-      <w:r>
-        <w:t>Unordered List</w:t>
-      </w:r>
-    </w:p>
-    <w:p/>
-    <w:p>
-      <w:r>
-        <w:t>&lt;ol&gt;</w:t>
-      </w:r>
-    </w:p>
-    <w:p/>
-    <w:p>
-      <w:r>
-        <w:t>HTML List Tags</w:t>
-      </w:r>
-    </w:p>
-    <w:p/>
-    <w:p>
-      <w:r>
-        <w:t>Ordered List</w:t>
-      </w:r>
+        <w:t xml:space="preserve">HTML </w:t>
+      </w:r>
+      <w:proofErr w:type="spellStart"/>
+      <w:r>
+        <w:t>Image</w:t>
+      </w:r>
+      <w:proofErr w:type="spellEnd"/>
+      <w:r>
+        <w:t xml:space="preserve"> </w:t>
+      </w:r>
+      <w:proofErr w:type="spellStart"/>
+      <w:r>
+        <w:t>And</w:t>
+      </w:r>
+      <w:proofErr w:type="spellEnd"/>
+      <w:r>
+        <w:t xml:space="preserve"> </w:t>
+      </w:r>
+      <w:proofErr w:type="spellStart"/>
+      <w:r>
+        <w:t>Object</w:t>
+      </w:r>
+      <w:proofErr w:type="spellEnd"/>
+      <w:r>
+        <w:t xml:space="preserve"> </w:t>
+      </w:r>
+      <w:proofErr w:type="spellStart"/>
+      <w:r>
+        <w:t>Tags</w:t>
+      </w:r>
+      <w:proofErr w:type="spellEnd"/>
+    </w:p>
+    <w:p/>
+    <w:p>
+      <w:proofErr w:type="spellStart"/>
+      <w:r>
+        <w:t>Parameter</w:t>
+      </w:r>
+      <w:proofErr w:type="spellEnd"/>
+      <w:r>
+        <w:t xml:space="preserve"> For </w:t>
+      </w:r>
+      <w:proofErr w:type="spellStart"/>
+      <w:r>
+        <w:t>An</w:t>
+      </w:r>
+      <w:proofErr w:type="spellEnd"/>
+      <w:r>
+        <w:t xml:space="preserve"> &lt;</w:t>
+      </w:r>
+      <w:proofErr w:type="spellStart"/>
+      <w:r>
+        <w:t>Object</w:t>
+      </w:r>
+      <w:proofErr w:type="spellEnd"/>
+      <w:r>
+        <w:t xml:space="preserve">&gt; </w:t>
+      </w:r>
+      <w:proofErr w:type="spellStart"/>
+      <w:r>
+        <w:t>Element</w:t>
+      </w:r>
+      <w:proofErr w:type="spellEnd"/>
+    </w:p>
+    <w:p/>
+    <w:p>
+      <w:r>
+        <w:t>&lt;</w:t>
+      </w:r>
+      <w:proofErr w:type="spellStart"/>
+      <w:r>
+        <w:t>object</w:t>
+      </w:r>
+      <w:proofErr w:type="spellEnd"/>
+      <w:r>
+        <w:t>&gt;</w:t>
+      </w:r>
+    </w:p>
+    <w:p/>
+    <w:p>
+      <w:r>
+        <w:t xml:space="preserve">HTML </w:t>
+      </w:r>
+      <w:proofErr w:type="spellStart"/>
+      <w:r>
+        <w:t>Image</w:t>
+      </w:r>
+      <w:proofErr w:type="spellEnd"/>
+      <w:r>
+        <w:t xml:space="preserve"> </w:t>
+      </w:r>
+      <w:proofErr w:type="spellStart"/>
+      <w:r>
+        <w:t>And</w:t>
+      </w:r>
+      <w:proofErr w:type="spellEnd"/>
+      <w:r>
+        <w:t xml:space="preserve"> </w:t>
+      </w:r>
+      <w:proofErr w:type="spellStart"/>
+      <w:r>
+        <w:t>Object</w:t>
+      </w:r>
+      <w:proofErr w:type="spellEnd"/>
+      <w:r>
+        <w:t xml:space="preserve"> </w:t>
+      </w:r>
+      <w:proofErr w:type="spellStart"/>
+      <w:r>
+        <w:t>Tags</w:t>
+      </w:r>
+      <w:proofErr w:type="spellEnd"/>
+    </w:p>
+    <w:p/>
+    <w:p>
+      <w:proofErr w:type="spellStart"/>
+      <w:r>
+        <w:t>Embed</w:t>
+      </w:r>
+      <w:proofErr w:type="spellEnd"/>
+      <w:r>
+        <w:t xml:space="preserve"> </w:t>
+      </w:r>
+      <w:proofErr w:type="spellStart"/>
+      <w:r>
+        <w:t>An</w:t>
+      </w:r>
+      <w:proofErr w:type="spellEnd"/>
+      <w:r>
+        <w:t xml:space="preserve"> </w:t>
+      </w:r>
+      <w:proofErr w:type="spellStart"/>
+      <w:r>
+        <w:t>Object</w:t>
+      </w:r>
+      <w:proofErr w:type="spellEnd"/>
+    </w:p>
+    <w:p/>
+    <w:p>
+      <w:r>
+        <w:t>&lt;</w:t>
+      </w:r>
+      <w:proofErr w:type="spellStart"/>
+      <w:r>
+        <w:t>ul</w:t>
+      </w:r>
+      <w:proofErr w:type="spellEnd"/>
+      <w:r>
+        <w:t>&gt;</w:t>
+      </w:r>
+    </w:p>
+    <w:p/>
+    <w:p>
+      <w:r>
+        <w:t xml:space="preserve">HTML </w:t>
+      </w:r>
+      <w:proofErr w:type="spellStart"/>
+      <w:r>
+        <w:t>List</w:t>
+      </w:r>
+      <w:proofErr w:type="spellEnd"/>
+      <w:r>
+        <w:t xml:space="preserve"> </w:t>
+      </w:r>
+      <w:proofErr w:type="spellStart"/>
+      <w:r>
+        <w:t>Tags</w:t>
+      </w:r>
+      <w:proofErr w:type="spellEnd"/>
+    </w:p>
+    <w:p/>
+    <w:p>
+      <w:proofErr w:type="spellStart"/>
+      <w:r>
+        <w:t>Unordered</w:t>
+      </w:r>
+      <w:proofErr w:type="spellEnd"/>
+      <w:r>
+        <w:t xml:space="preserve"> </w:t>
+      </w:r>
+      <w:proofErr w:type="spellStart"/>
+      <w:r>
+        <w:t>List</w:t>
+      </w:r>
+      <w:proofErr w:type="spellEnd"/>
+    </w:p>
+    <w:p/>
+    <w:p>
+      <w:r>
+        <w:t>&lt;</w:t>
+      </w:r>
+      <w:proofErr w:type="spellStart"/>
+      <w:r>
+        <w:t>ol</w:t>
+      </w:r>
+      <w:proofErr w:type="spellEnd"/>
+      <w:r>
+        <w:t>&gt;</w:t>
+      </w:r>
+    </w:p>
+    <w:p/>
+    <w:p>
+      <w:r>
+        <w:t xml:space="preserve">HTML </w:t>
+      </w:r>
+      <w:proofErr w:type="spellStart"/>
+      <w:r>
+        <w:t>List</w:t>
+      </w:r>
+      <w:proofErr w:type="spellEnd"/>
+      <w:r>
+        <w:t xml:space="preserve"> </w:t>
+      </w:r>
+      <w:proofErr w:type="spellStart"/>
+      <w:r>
+        <w:t>Tags</w:t>
+      </w:r>
+      <w:proofErr w:type="spellEnd"/>
+    </w:p>
+    <w:p/>
+    <w:p>
+      <w:proofErr w:type="spellStart"/>
+      <w:r>
+        <w:t>Ordered</w:t>
+      </w:r>
+      <w:proofErr w:type="spellEnd"/>
+      <w:r>
+        <w:t xml:space="preserve"> </w:t>
+      </w:r>
+      <w:proofErr w:type="spellStart"/>
+      <w:r>
+        <w:t>List</w:t>
+      </w:r>
+      <w:proofErr w:type="spellEnd"/>
     </w:p>
     <w:p/>
     <w:p>
@@ -604,14 +1816,29 @@
     <w:p/>
     <w:p>
       <w:r>
-        <w:t>HTML List Tags</w:t>
-      </w:r>
-    </w:p>
-    <w:p/>
-    <w:p>
+        <w:t xml:space="preserve">HTML </w:t>
+      </w:r>
+      <w:proofErr w:type="spellStart"/>
       <w:r>
         <w:t>List</w:t>
       </w:r>
+      <w:proofErr w:type="spellEnd"/>
+      <w:r>
+        <w:t xml:space="preserve"> </w:t>
+      </w:r>
+      <w:proofErr w:type="spellStart"/>
+      <w:r>
+        <w:t>Tags</w:t>
+      </w:r>
+      <w:proofErr w:type="spellEnd"/>
+    </w:p>
+    <w:p/>
+    <w:p>
+      <w:proofErr w:type="spellStart"/>
+      <w:r>
+        <w:t>List</w:t>
+      </w:r>
+      <w:proofErr w:type="spellEnd"/>
     </w:p>
     <w:p/>
     <w:p>
@@ -622,69 +1849,258 @@
     <w:p/>
     <w:p>
       <w:r>
-        <w:t>HTML List Tags</w:t>
-      </w:r>
-    </w:p>
-    <w:p/>
-    <w:p>
-      <w:r>
-        <w:t>Description List</w:t>
-      </w:r>
-    </w:p>
-    <w:p/>
-    <w:p>
-      <w:r>
-        <w:t>&lt;dt&gt;</w:t>
-      </w:r>
-    </w:p>
-    <w:p/>
-    <w:p>
-      <w:r>
-        <w:t>HTML List Tags</w:t>
-      </w:r>
-    </w:p>
-    <w:p/>
-    <w:p>
-      <w:r>
-        <w:t>Term In Description List</w:t>
-      </w:r>
-    </w:p>
-    <w:p/>
-    <w:p>
-      <w:r>
-        <w:t>&lt;dd&gt;</w:t>
-      </w:r>
-    </w:p>
-    <w:p/>
-    <w:p>
-      <w:r>
-        <w:t>HTML List Tags</w:t>
-      </w:r>
-    </w:p>
-    <w:p/>
-    <w:p>
-      <w:r>
-        <w:t>Definition/Description Of A Term In Description List</w:t>
-      </w:r>
-    </w:p>
-    <w:p/>
-    <w:p/>
-    <w:p/>
-    <w:p/>
-    <w:p/>
-    <w:p>
-      <w:r>
-        <w:t>&amp;lt – menor que (less than)</w:t>
-      </w:r>
-    </w:p>
-    <w:p>
-      <w:r>
-        <w:t>&amp;gt – maior que (greater than)</w:t>
-      </w:r>
-    </w:p>
-    <w:p>
-      <w:r>
-        <w:t>&lt;br&gt; - quebra de linha (break row)</w:t>
+        <w:t xml:space="preserve">HTML </w:t>
+      </w:r>
+      <w:proofErr w:type="spellStart"/>
+      <w:r>
+        <w:t>List</w:t>
+      </w:r>
+      <w:proofErr w:type="spellEnd"/>
+      <w:r>
+        <w:t xml:space="preserve"> </w:t>
+      </w:r>
+      <w:proofErr w:type="spellStart"/>
+      <w:r>
+        <w:t>Tags</w:t>
+      </w:r>
+      <w:proofErr w:type="spellEnd"/>
+    </w:p>
+    <w:p/>
+    <w:p>
+      <w:proofErr w:type="spellStart"/>
+      <w:r>
+        <w:t>Description</w:t>
+      </w:r>
+      <w:proofErr w:type="spellEnd"/>
+      <w:r>
+        <w:t xml:space="preserve"> </w:t>
+      </w:r>
+      <w:proofErr w:type="spellStart"/>
+      <w:r>
+        <w:t>List</w:t>
+      </w:r>
+      <w:proofErr w:type="spellEnd"/>
+    </w:p>
+    <w:p/>
+    <w:p>
+      <w:r>
+        <w:t>&lt;</w:t>
+      </w:r>
+      <w:proofErr w:type="spellStart"/>
+      <w:r>
+        <w:t>dt</w:t>
+      </w:r>
+      <w:proofErr w:type="spellEnd"/>
+      <w:r>
+        <w:t>&gt;</w:t>
+      </w:r>
+    </w:p>
+    <w:p/>
+    <w:p>
+      <w:r>
+        <w:t xml:space="preserve">HTML </w:t>
+      </w:r>
+      <w:proofErr w:type="spellStart"/>
+      <w:r>
+        <w:t>List</w:t>
+      </w:r>
+      <w:proofErr w:type="spellEnd"/>
+      <w:r>
+        <w:t xml:space="preserve"> </w:t>
+      </w:r>
+      <w:proofErr w:type="spellStart"/>
+      <w:r>
+        <w:t>Tags</w:t>
+      </w:r>
+      <w:proofErr w:type="spellEnd"/>
+    </w:p>
+    <w:p/>
+    <w:p>
+      <w:proofErr w:type="spellStart"/>
+      <w:r>
+        <w:t>Term</w:t>
+      </w:r>
+      <w:proofErr w:type="spellEnd"/>
+      <w:r>
+        <w:t xml:space="preserve"> In </w:t>
+      </w:r>
+      <w:proofErr w:type="spellStart"/>
+      <w:r>
+        <w:t>Description</w:t>
+      </w:r>
+      <w:proofErr w:type="spellEnd"/>
+      <w:r>
+        <w:t xml:space="preserve"> </w:t>
+      </w:r>
+      <w:proofErr w:type="spellStart"/>
+      <w:r>
+        <w:t>List</w:t>
+      </w:r>
+      <w:proofErr w:type="spellEnd"/>
+    </w:p>
+    <w:p/>
+    <w:p>
+      <w:r>
+        <w:t>&lt;</w:t>
+      </w:r>
+      <w:proofErr w:type="spellStart"/>
+      <w:r>
+        <w:t>dd</w:t>
+      </w:r>
+      <w:proofErr w:type="spellEnd"/>
+      <w:r>
+        <w:t>&gt;</w:t>
+      </w:r>
+    </w:p>
+    <w:p/>
+    <w:p>
+      <w:r>
+        <w:t xml:space="preserve">HTML </w:t>
+      </w:r>
+      <w:proofErr w:type="spellStart"/>
+      <w:r>
+        <w:t>List</w:t>
+      </w:r>
+      <w:proofErr w:type="spellEnd"/>
+      <w:r>
+        <w:t xml:space="preserve"> </w:t>
+      </w:r>
+      <w:proofErr w:type="spellStart"/>
+      <w:r>
+        <w:t>Tags</w:t>
+      </w:r>
+      <w:proofErr w:type="spellEnd"/>
+    </w:p>
+    <w:p/>
+    <w:p>
+      <w:proofErr w:type="spellStart"/>
+      <w:r>
+        <w:t>Definition</w:t>
+      </w:r>
+      <w:proofErr w:type="spellEnd"/>
+      <w:r>
+        <w:t>/</w:t>
+      </w:r>
+      <w:proofErr w:type="spellStart"/>
+      <w:r>
+        <w:t>Description</w:t>
+      </w:r>
+      <w:proofErr w:type="spellEnd"/>
+      <w:r>
+        <w:t xml:space="preserve"> </w:t>
+      </w:r>
+      <w:proofErr w:type="spellStart"/>
+      <w:r>
+        <w:t>Of</w:t>
+      </w:r>
+      <w:proofErr w:type="spellEnd"/>
+      <w:r>
+        <w:t xml:space="preserve"> A </w:t>
+      </w:r>
+      <w:proofErr w:type="spellStart"/>
+      <w:r>
+        <w:t>Term</w:t>
+      </w:r>
+      <w:proofErr w:type="spellEnd"/>
+      <w:r>
+        <w:t xml:space="preserve"> In </w:t>
+      </w:r>
+      <w:proofErr w:type="spellStart"/>
+      <w:r>
+        <w:t>Description</w:t>
+      </w:r>
+      <w:proofErr w:type="spellEnd"/>
+      <w:r>
+        <w:t xml:space="preserve"> </w:t>
+      </w:r>
+      <w:proofErr w:type="spellStart"/>
+      <w:r>
+        <w:t>List</w:t>
+      </w:r>
+      <w:proofErr w:type="spellEnd"/>
+    </w:p>
+    <w:p/>
+    <w:p/>
+    <w:p/>
+    <w:p/>
+    <w:p/>
+    <w:p>
+      <w:r>
+        <w:t>&amp;</w:t>
+      </w:r>
+      <w:proofErr w:type="spellStart"/>
+      <w:r>
+        <w:t>lt</w:t>
+      </w:r>
+      <w:proofErr w:type="spellEnd"/>
+      <w:r>
+        <w:t xml:space="preserve"> – menor que (</w:t>
+      </w:r>
+      <w:proofErr w:type="spellStart"/>
+      <w:r>
+        <w:t>less</w:t>
+      </w:r>
+      <w:proofErr w:type="spellEnd"/>
+      <w:r>
+        <w:t xml:space="preserve"> </w:t>
+      </w:r>
+      <w:proofErr w:type="spellStart"/>
+      <w:r>
+        <w:t>than</w:t>
+      </w:r>
+      <w:proofErr w:type="spellEnd"/>
+      <w:r>
+        <w:t>)</w:t>
+      </w:r>
+    </w:p>
+    <w:p>
+      <w:r>
+        <w:t>&amp;</w:t>
+      </w:r>
+      <w:proofErr w:type="spellStart"/>
+      <w:r>
+        <w:t>gt</w:t>
+      </w:r>
+      <w:proofErr w:type="spellEnd"/>
+      <w:r>
+        <w:t xml:space="preserve"> – maior que (</w:t>
+      </w:r>
+      <w:proofErr w:type="spellStart"/>
+      <w:r>
+        <w:t>greater</w:t>
+      </w:r>
+      <w:proofErr w:type="spellEnd"/>
+      <w:r>
+        <w:t xml:space="preserve"> </w:t>
+      </w:r>
+      <w:proofErr w:type="spellStart"/>
+      <w:r>
+        <w:t>than</w:t>
+      </w:r>
+      <w:proofErr w:type="spellEnd"/>
+      <w:r>
+        <w:t>)</w:t>
+      </w:r>
+    </w:p>
+    <w:p>
+      <w:r>
+        <w:t>&lt;</w:t>
+      </w:r>
+      <w:proofErr w:type="spellStart"/>
+      <w:r>
+        <w:t>br</w:t>
+      </w:r>
+      <w:proofErr w:type="spellEnd"/>
+      <w:r>
+        <w:t xml:space="preserve">&gt; - quebra de linha (break </w:t>
+      </w:r>
+      <w:proofErr w:type="spellStart"/>
+      <w:r>
+        <w:t>row</w:t>
+      </w:r>
+      <w:proofErr w:type="spellEnd"/>
+      <w:r>
+        <w:t>)</w:t>
       </w:r>
     </w:p>
     <w:p/>
@@ -748,55 +2164,24 @@
         <w:rPr>
           <w:b/>
           <w:bCs/>
-          <w:sz w:val="28"/>
-          <w:szCs w:val="28"/>
         </w:rPr>
       </w:pPr>
       <w:r>
         <w:rPr>
           <w:b/>
           <w:bCs/>
-          <w:sz w:val="28"/>
-          <w:szCs w:val="28"/>
         </w:rPr>
         <w:lastRenderedPageBreak/>
-        <w:t>IMAGENS</w:t>
-      </w:r>
-      <w:r>
-        <w:rPr>
-          <w:b/>
-          <w:bCs/>
-          <w:sz w:val="28"/>
-          <w:szCs w:val="28"/>
-        </w:rPr>
-        <w:t xml:space="preserve">, </w:t>
-      </w:r>
-      <w:r>
-        <w:rPr>
-          <w:b/>
-          <w:bCs/>
-          <w:sz w:val="28"/>
-          <w:szCs w:val="28"/>
-        </w:rPr>
-        <w:t>ÁUDIOS</w:t>
-      </w:r>
-      <w:r>
-        <w:rPr>
-          <w:b/>
-          <w:bCs/>
-          <w:sz w:val="28"/>
-          <w:szCs w:val="28"/>
-        </w:rPr>
-        <w:t xml:space="preserve"> E VÍDEOS</w:t>
+        <w:t>INCORPORAÇÃO DE LINKS</w:t>
       </w:r>
     </w:p>
     <w:p>
       <w:r>
         <w:drawing>
-          <wp:inline distT="0" distB="0" distL="0" distR="0" wp14:anchorId="7EF84060" wp14:editId="64BB2EF2">
-            <wp:extent cx="6520069" cy="2497512"/>
-            <wp:effectExtent l="0" t="0" r="0" b="0"/>
-            <wp:docPr id="3" name="Imagem 3"/>
+          <wp:inline distT="0" distB="0" distL="0" distR="0" wp14:anchorId="21E2D64B" wp14:editId="2DFCA1EF">
+            <wp:extent cx="6645910" cy="1366520"/>
+            <wp:effectExtent l="0" t="0" r="2540" b="5080"/>
+            <wp:docPr id="11" name="Imagem 11"/>
             <wp:cNvGraphicFramePr>
               <a:graphicFrameLocks xmlns:a="http://schemas.openxmlformats.org/drawingml/2006/main" noChangeAspect="1"/>
             </wp:cNvGraphicFramePr>
@@ -816,7 +2201,7 @@
                   <pic:spPr>
                     <a:xfrm>
                       <a:off x="0" y="0"/>
-                      <a:ext cx="6535102" cy="2503270"/>
+                      <a:ext cx="6645910" cy="1366520"/>
                     </a:xfrm>
                     <a:prstGeom prst="rect">
                       <a:avLst/>
@@ -830,97 +2215,12 @@
       </w:r>
     </w:p>
     <w:p>
-      <w:pPr>
-        <w:rPr>
-          <w:b/>
-          <w:bCs/>
-        </w:rPr>
-      </w:pPr>
-      <w:r>
-        <w:t xml:space="preserve">Utiliza-se o </w:t>
-      </w:r>
-      <w:r>
-        <w:rPr>
-          <w:b/>
-          <w:bCs/>
-        </w:rPr>
-        <w:t>source srcset</w:t>
-      </w:r>
-      <w:r>
-        <w:t xml:space="preserve"> para imagens. Para imagens dinâmicas, coloca-se dentro da tag </w:t>
-      </w:r>
-      <w:r>
-        <w:rPr>
-          <w:b/>
-          <w:bCs/>
-        </w:rPr>
-        <w:t>&lt;Picture&gt;</w:t>
-      </w:r>
-      <w:r>
-        <w:t xml:space="preserve"> primeiro a </w:t>
-      </w:r>
-      <w:r>
-        <w:rPr>
-          <w:b/>
-          <w:bCs/>
-        </w:rPr>
-        <w:t>tag &lt;img&gt;</w:t>
-      </w:r>
-      <w:r>
-        <w:t xml:space="preserve"> com a foto de maior qualidade (padrão). Depois, para adaptar a imagem em diferentes dispositivos, coloca-se o </w:t>
-      </w:r>
-      <w:r>
-        <w:rPr>
-          <w:b/>
-          <w:bCs/>
-        </w:rPr>
-        <w:t>&lt;source&gt;</w:t>
-      </w:r>
-      <w:r>
-        <w:rPr>
-          <w:b/>
-          <w:bCs/>
-        </w:rPr>
-        <w:t xml:space="preserve"> </w:t>
-      </w:r>
-      <w:r>
-        <w:t xml:space="preserve">com o tamanho das imagens </w:t>
-      </w:r>
-      <w:r>
-        <w:t xml:space="preserve">definidas pelo método </w:t>
-      </w:r>
-      <w:r>
-        <w:rPr>
-          <w:b/>
-          <w:bCs/>
-        </w:rPr>
-        <w:t>media</w:t>
-      </w:r>
-      <w:r>
-        <w:rPr>
-          <w:b/>
-          <w:bCs/>
-        </w:rPr>
-        <w:t xml:space="preserve"> </w:t>
-      </w:r>
-      <w:r>
-        <w:t>antes da tag</w:t>
-      </w:r>
-      <w:r>
-        <w:rPr>
-          <w:b/>
-          <w:bCs/>
-        </w:rPr>
-        <w:t xml:space="preserve"> &lt;img&gt;.</w:t>
-      </w:r>
-    </w:p>
-    <w:p>
       <w:r>
         <w:drawing>
-          <wp:inline distT="0" distB="0" distL="0" distR="0" wp14:anchorId="1CB91DD7" wp14:editId="2F7639F6">
-            <wp:extent cx="6645910" cy="1143635"/>
+          <wp:inline distT="0" distB="0" distL="0" distR="0" wp14:anchorId="4B0397A1" wp14:editId="05511DB6">
+            <wp:extent cx="6645910" cy="1619885"/>
             <wp:effectExtent l="0" t="0" r="2540" b="0"/>
-            <wp:docPr id="4" name="Imagem 4"/>
+            <wp:docPr id="12" name="Imagem 12"/>
             <wp:cNvGraphicFramePr>
               <a:graphicFrameLocks xmlns:a="http://schemas.openxmlformats.org/drawingml/2006/main" noChangeAspect="1"/>
             </wp:cNvGraphicFramePr>
@@ -940,7 +2240,7 @@
                   <pic:spPr>
                     <a:xfrm>
                       <a:off x="0" y="0"/>
-                      <a:ext cx="6645910" cy="1143635"/>
+                      <a:ext cx="6645910" cy="1619885"/>
                     </a:xfrm>
                     <a:prstGeom prst="rect">
                       <a:avLst/>
@@ -953,28 +2253,73 @@
         </w:drawing>
       </w:r>
     </w:p>
+    <w:p/>
+    <w:p/>
+    <w:p/>
+    <w:p/>
+    <w:p/>
+    <w:p/>
+    <w:p/>
+    <w:p/>
+    <w:p/>
+    <w:p/>
+    <w:p/>
     <w:p>
       <w:pPr>
         <w:rPr>
           <w:b/>
           <w:bCs/>
+          <w:sz w:val="28"/>
+          <w:szCs w:val="28"/>
         </w:rPr>
       </w:pPr>
       <w:r>
         <w:rPr>
           <w:b/>
           <w:bCs/>
+          <w:sz w:val="28"/>
+          <w:szCs w:val="28"/>
+        </w:rPr>
+        <w:t>IMAGENS</w:t>
+      </w:r>
+      <w:r>
+        <w:rPr>
+          <w:b/>
+          <w:bCs/>
+          <w:sz w:val="28"/>
+          <w:szCs w:val="28"/>
+        </w:rPr>
+        <w:t xml:space="preserve">, </w:t>
+      </w:r>
+      <w:r>
+        <w:rPr>
+          <w:b/>
+          <w:bCs/>
+          <w:sz w:val="28"/>
+          <w:szCs w:val="28"/>
         </w:rPr>
         <w:t>ÁUDIOS</w:t>
       </w:r>
-    </w:p>
-    <w:p>
-      <w:r>
+      <w:r>
+        <w:rPr>
+          <w:b/>
+          <w:bCs/>
+          <w:sz w:val="28"/>
+          <w:szCs w:val="28"/>
+        </w:rPr>
+        <w:t xml:space="preserve"> E VÍDEOS</w:t>
+      </w:r>
+    </w:p>
+    <w:p>
+      <w:r>
+        <w:rPr>
+          <w:noProof/>
+        </w:rPr>
         <w:drawing>
-          <wp:inline distT="0" distB="0" distL="0" distR="0" wp14:anchorId="4F2F4118" wp14:editId="7E70E6C6">
-            <wp:extent cx="6645910" cy="1681480"/>
-            <wp:effectExtent l="0" t="0" r="2540" b="0"/>
-            <wp:docPr id="5" name="Imagem 5"/>
+          <wp:inline distT="0" distB="0" distL="0" distR="0" wp14:anchorId="7EF84060" wp14:editId="64BB2EF2">
+            <wp:extent cx="6520069" cy="2497512"/>
+            <wp:effectExtent l="0" t="0" r="0" b="0"/>
+            <wp:docPr id="3" name="Imagem 3"/>
             <wp:cNvGraphicFramePr>
               <a:graphicFrameLocks xmlns:a="http://schemas.openxmlformats.org/drawingml/2006/main" noChangeAspect="1"/>
             </wp:cNvGraphicFramePr>
@@ -994,7 +2339,7 @@
                   <pic:spPr>
                     <a:xfrm>
                       <a:off x="0" y="0"/>
-                      <a:ext cx="6645910" cy="1681480"/>
+                      <a:ext cx="6535102" cy="2503270"/>
                     </a:xfrm>
                     <a:prstGeom prst="rect">
                       <a:avLst/>
@@ -1008,12 +2353,189 @@
       </w:r>
     </w:p>
     <w:p>
-      <w:r>
+      <w:pPr>
+        <w:rPr>
+          <w:b/>
+          <w:bCs/>
+        </w:rPr>
+      </w:pPr>
+      <w:r>
+        <w:lastRenderedPageBreak/>
+        <w:t xml:space="preserve">Utiliza-se o </w:t>
+      </w:r>
+      <w:proofErr w:type="spellStart"/>
+      <w:r>
+        <w:rPr>
+          <w:b/>
+          <w:bCs/>
+        </w:rPr>
+        <w:t>source</w:t>
+      </w:r>
+      <w:proofErr w:type="spellEnd"/>
+      <w:r>
+        <w:rPr>
+          <w:b/>
+          <w:bCs/>
+        </w:rPr>
+        <w:t xml:space="preserve"> </w:t>
+      </w:r>
+      <w:proofErr w:type="spellStart"/>
+      <w:r>
+        <w:rPr>
+          <w:b/>
+          <w:bCs/>
+        </w:rPr>
+        <w:t>srcset</w:t>
+      </w:r>
+      <w:proofErr w:type="spellEnd"/>
+      <w:r>
+        <w:t xml:space="preserve"> para imagens. Para imagens dinâmicas, coloca-se dentro da </w:t>
+      </w:r>
+      <w:proofErr w:type="spellStart"/>
+      <w:r>
+        <w:t>tag</w:t>
+      </w:r>
+      <w:proofErr w:type="spellEnd"/>
+      <w:r>
+        <w:t xml:space="preserve"> </w:t>
+      </w:r>
+      <w:r>
+        <w:rPr>
+          <w:b/>
+          <w:bCs/>
+        </w:rPr>
+        <w:t>&lt;Picture&gt;</w:t>
+      </w:r>
+      <w:r>
+        <w:t xml:space="preserve"> primeiro a </w:t>
+      </w:r>
+      <w:proofErr w:type="spellStart"/>
+      <w:r>
+        <w:rPr>
+          <w:b/>
+          <w:bCs/>
+        </w:rPr>
+        <w:t>tag</w:t>
+      </w:r>
+      <w:proofErr w:type="spellEnd"/>
+      <w:r>
+        <w:rPr>
+          <w:b/>
+          <w:bCs/>
+        </w:rPr>
+        <w:t xml:space="preserve"> &lt;</w:t>
+      </w:r>
+      <w:proofErr w:type="spellStart"/>
+      <w:r>
+        <w:rPr>
+          <w:b/>
+          <w:bCs/>
+        </w:rPr>
+        <w:t>img</w:t>
+      </w:r>
+      <w:proofErr w:type="spellEnd"/>
+      <w:r>
+        <w:rPr>
+          <w:b/>
+          <w:bCs/>
+        </w:rPr>
+        <w:t>&gt;</w:t>
+      </w:r>
+      <w:r>
+        <w:t xml:space="preserve"> com a foto de maior qualidade (padrão). Depois, para adaptar a imagem em diferentes dispositivos, coloca-se o </w:t>
+      </w:r>
+      <w:r>
+        <w:rPr>
+          <w:b/>
+          <w:bCs/>
+        </w:rPr>
+        <w:t>&lt;</w:t>
+      </w:r>
+      <w:proofErr w:type="spellStart"/>
+      <w:r>
+        <w:rPr>
+          <w:b/>
+          <w:bCs/>
+        </w:rPr>
+        <w:t>source</w:t>
+      </w:r>
+      <w:proofErr w:type="spellEnd"/>
+      <w:r>
+        <w:rPr>
+          <w:b/>
+          <w:bCs/>
+        </w:rPr>
+        <w:t>&gt;</w:t>
+      </w:r>
+      <w:r>
+        <w:rPr>
+          <w:b/>
+          <w:bCs/>
+        </w:rPr>
+        <w:t xml:space="preserve"> </w:t>
+      </w:r>
+      <w:r>
+        <w:t xml:space="preserve">com o tamanho das imagens </w:t>
+      </w:r>
+      <w:r>
+        <w:t xml:space="preserve">definidas pelo método </w:t>
+      </w:r>
+      <w:r>
+        <w:rPr>
+          <w:b/>
+          <w:bCs/>
+        </w:rPr>
+        <w:t>media</w:t>
+      </w:r>
+      <w:r>
+        <w:rPr>
+          <w:b/>
+          <w:bCs/>
+        </w:rPr>
+        <w:t xml:space="preserve"> </w:t>
+      </w:r>
+      <w:r>
+        <w:t xml:space="preserve">antes da </w:t>
+      </w:r>
+      <w:proofErr w:type="spellStart"/>
+      <w:r>
+        <w:t>tag</w:t>
+      </w:r>
+      <w:proofErr w:type="spellEnd"/>
+      <w:r>
+        <w:rPr>
+          <w:b/>
+          <w:bCs/>
+        </w:rPr>
+        <w:t xml:space="preserve"> &lt;</w:t>
+      </w:r>
+      <w:proofErr w:type="spellStart"/>
+      <w:r>
+        <w:rPr>
+          <w:b/>
+          <w:bCs/>
+        </w:rPr>
+        <w:t>img</w:t>
+      </w:r>
+      <w:proofErr w:type="spellEnd"/>
+      <w:r>
+        <w:rPr>
+          <w:b/>
+          <w:bCs/>
+        </w:rPr>
+        <w:t>&gt;.</w:t>
+      </w:r>
+    </w:p>
+    <w:p>
+      <w:r>
+        <w:rPr>
+          <w:noProof/>
+        </w:rPr>
         <w:drawing>
-          <wp:inline distT="0" distB="0" distL="0" distR="0" wp14:anchorId="689EC632" wp14:editId="3B7CD718">
-            <wp:extent cx="6645910" cy="2534285"/>
+          <wp:inline distT="0" distB="0" distL="0" distR="0" wp14:anchorId="1CB91DD7" wp14:editId="2F7639F6">
+            <wp:extent cx="6645910" cy="1143635"/>
             <wp:effectExtent l="0" t="0" r="2540" b="0"/>
-            <wp:docPr id="6" name="Imagem 6"/>
+            <wp:docPr id="4" name="Imagem 4"/>
             <wp:cNvGraphicFramePr>
               <a:graphicFrameLocks xmlns:a="http://schemas.openxmlformats.org/drawingml/2006/main" noChangeAspect="1"/>
             </wp:cNvGraphicFramePr>
@@ -1033,7 +2555,7 @@
                   <pic:spPr>
                     <a:xfrm>
                       <a:off x="0" y="0"/>
-                      <a:ext cx="6645910" cy="2534285"/>
+                      <a:ext cx="6645910" cy="1143635"/>
                     </a:xfrm>
                     <a:prstGeom prst="rect">
                       <a:avLst/>
@@ -1046,7 +2568,6 @@
         </w:drawing>
       </w:r>
     </w:p>
-    <w:p/>
     <w:p>
       <w:pPr>
         <w:rPr>
@@ -1059,17 +2580,19 @@
           <w:b/>
           <w:bCs/>
         </w:rPr>
-        <w:lastRenderedPageBreak/>
-        <w:t>VÍDEOS</w:t>
-      </w:r>
-    </w:p>
-    <w:p>
-      <w:r>
+        <w:t>ÁUDIOS</w:t>
+      </w:r>
+    </w:p>
+    <w:p>
+      <w:r>
+        <w:rPr>
+          <w:noProof/>
+        </w:rPr>
         <w:drawing>
-          <wp:inline distT="0" distB="0" distL="0" distR="0" wp14:anchorId="6721858F" wp14:editId="5D392A7A">
-            <wp:extent cx="6645910" cy="1988185"/>
+          <wp:inline distT="0" distB="0" distL="0" distR="0" wp14:anchorId="4F2F4118" wp14:editId="7E70E6C6">
+            <wp:extent cx="6645910" cy="1681480"/>
             <wp:effectExtent l="0" t="0" r="2540" b="0"/>
-            <wp:docPr id="7" name="Imagem 7"/>
+            <wp:docPr id="5" name="Imagem 5"/>
             <wp:cNvGraphicFramePr>
               <a:graphicFrameLocks xmlns:a="http://schemas.openxmlformats.org/drawingml/2006/main" noChangeAspect="1"/>
             </wp:cNvGraphicFramePr>
@@ -1089,7 +2612,7 @@
                   <pic:spPr>
                     <a:xfrm>
                       <a:off x="0" y="0"/>
-                      <a:ext cx="6645910" cy="1988185"/>
+                      <a:ext cx="6645910" cy="1681480"/>
                     </a:xfrm>
                     <a:prstGeom prst="rect">
                       <a:avLst/>
@@ -1104,11 +2627,14 @@
     </w:p>
     <w:p>
       <w:r>
+        <w:rPr>
+          <w:noProof/>
+        </w:rPr>
         <w:drawing>
-          <wp:inline distT="0" distB="0" distL="0" distR="0" wp14:anchorId="6BB17B5A" wp14:editId="088ECAE7">
-            <wp:extent cx="6645910" cy="1612900"/>
-            <wp:effectExtent l="0" t="0" r="2540" b="6350"/>
-            <wp:docPr id="8" name="Imagem 8"/>
+          <wp:inline distT="0" distB="0" distL="0" distR="0" wp14:anchorId="689EC632" wp14:editId="3B7CD718">
+            <wp:extent cx="6645910" cy="2534285"/>
+            <wp:effectExtent l="0" t="0" r="2540" b="0"/>
+            <wp:docPr id="6" name="Imagem 6"/>
             <wp:cNvGraphicFramePr>
               <a:graphicFrameLocks xmlns:a="http://schemas.openxmlformats.org/drawingml/2006/main" noChangeAspect="1"/>
             </wp:cNvGraphicFramePr>
@@ -1128,7 +2654,7 @@
                   <pic:spPr>
                     <a:xfrm>
                       <a:off x="0" y="0"/>
-                      <a:ext cx="6645910" cy="1612900"/>
+                      <a:ext cx="6645910" cy="2534285"/>
                     </a:xfrm>
                     <a:prstGeom prst="rect">
                       <a:avLst/>
@@ -1141,13 +2667,32 @@
         </w:drawing>
       </w:r>
     </w:p>
-    <w:p>
-      <w:r>
+    <w:p/>
+    <w:p>
+      <w:pPr>
+        <w:rPr>
+          <w:b/>
+          <w:bCs/>
+        </w:rPr>
+      </w:pPr>
+      <w:r>
+        <w:rPr>
+          <w:b/>
+          <w:bCs/>
+        </w:rPr>
+        <w:t>VÍDEOS</w:t>
+      </w:r>
+    </w:p>
+    <w:p>
+      <w:r>
+        <w:rPr>
+          <w:noProof/>
+        </w:rPr>
         <w:drawing>
-          <wp:inline distT="0" distB="0" distL="0" distR="0" wp14:anchorId="5D6573EB" wp14:editId="4E46D87D">
-            <wp:extent cx="6645910" cy="1047750"/>
+          <wp:inline distT="0" distB="0" distL="0" distR="0" wp14:anchorId="6721858F" wp14:editId="5D392A7A">
+            <wp:extent cx="6645910" cy="1988185"/>
             <wp:effectExtent l="0" t="0" r="2540" b="0"/>
-            <wp:docPr id="9" name="Imagem 9"/>
+            <wp:docPr id="7" name="Imagem 7"/>
             <wp:cNvGraphicFramePr>
               <a:graphicFrameLocks xmlns:a="http://schemas.openxmlformats.org/drawingml/2006/main" noChangeAspect="1"/>
             </wp:cNvGraphicFramePr>
@@ -1167,6 +2712,91 @@
                   <pic:spPr>
                     <a:xfrm>
                       <a:off x="0" y="0"/>
+                      <a:ext cx="6645910" cy="1988185"/>
+                    </a:xfrm>
+                    <a:prstGeom prst="rect">
+                      <a:avLst/>
+                    </a:prstGeom>
+                  </pic:spPr>
+                </pic:pic>
+              </a:graphicData>
+            </a:graphic>
+          </wp:inline>
+        </w:drawing>
+      </w:r>
+    </w:p>
+    <w:p>
+      <w:r>
+        <w:rPr>
+          <w:noProof/>
+        </w:rPr>
+        <w:lastRenderedPageBreak/>
+        <w:drawing>
+          <wp:inline distT="0" distB="0" distL="0" distR="0" wp14:anchorId="6BB17B5A" wp14:editId="088ECAE7">
+            <wp:extent cx="6645910" cy="1612900"/>
+            <wp:effectExtent l="0" t="0" r="2540" b="6350"/>
+            <wp:docPr id="8" name="Imagem 8"/>
+            <wp:cNvGraphicFramePr>
+              <a:graphicFrameLocks xmlns:a="http://schemas.openxmlformats.org/drawingml/2006/main" noChangeAspect="1"/>
+            </wp:cNvGraphicFramePr>
+            <a:graphic xmlns:a="http://schemas.openxmlformats.org/drawingml/2006/main">
+              <a:graphicData uri="http://schemas.openxmlformats.org/drawingml/2006/picture">
+                <pic:pic xmlns:pic="http://schemas.openxmlformats.org/drawingml/2006/picture">
+                  <pic:nvPicPr>
+                    <pic:cNvPr id="1" name=""/>
+                    <pic:cNvPicPr/>
+                  </pic:nvPicPr>
+                  <pic:blipFill>
+                    <a:blip r:embed="rId13"/>
+                    <a:stretch>
+                      <a:fillRect/>
+                    </a:stretch>
+                  </pic:blipFill>
+                  <pic:spPr>
+                    <a:xfrm>
+                      <a:off x="0" y="0"/>
+                      <a:ext cx="6645910" cy="1612900"/>
+                    </a:xfrm>
+                    <a:prstGeom prst="rect">
+                      <a:avLst/>
+                    </a:prstGeom>
+                  </pic:spPr>
+                </pic:pic>
+              </a:graphicData>
+            </a:graphic>
+          </wp:inline>
+        </w:drawing>
+      </w:r>
+    </w:p>
+    <w:p>
+      <w:r>
+        <w:rPr>
+          <w:noProof/>
+        </w:rPr>
+        <w:drawing>
+          <wp:inline distT="0" distB="0" distL="0" distR="0" wp14:anchorId="5D6573EB" wp14:editId="4E46D87D">
+            <wp:extent cx="6645910" cy="1047750"/>
+            <wp:effectExtent l="0" t="0" r="2540" b="0"/>
+            <wp:docPr id="9" name="Imagem 9"/>
+            <wp:cNvGraphicFramePr>
+              <a:graphicFrameLocks xmlns:a="http://schemas.openxmlformats.org/drawingml/2006/main" noChangeAspect="1"/>
+            </wp:cNvGraphicFramePr>
+            <a:graphic xmlns:a="http://schemas.openxmlformats.org/drawingml/2006/main">
+              <a:graphicData uri="http://schemas.openxmlformats.org/drawingml/2006/picture">
+                <pic:pic xmlns:pic="http://schemas.openxmlformats.org/drawingml/2006/picture">
+                  <pic:nvPicPr>
+                    <pic:cNvPr id="1" name=""/>
+                    <pic:cNvPicPr/>
+                  </pic:nvPicPr>
+                  <pic:blipFill>
+                    <a:blip r:embed="rId14"/>
+                    <a:stretch>
+                      <a:fillRect/>
+                    </a:stretch>
+                  </pic:blipFill>
+                  <pic:spPr>
+                    <a:xfrm>
+                      <a:off x="0" y="0"/>
                       <a:ext cx="6645910" cy="1047750"/>
                     </a:xfrm>
                     <a:prstGeom prst="rect">
@@ -1182,6 +2812,9 @@
     </w:p>
     <w:p>
       <w:r>
+        <w:rPr>
+          <w:noProof/>
+        </w:rPr>
         <w:drawing>
           <wp:inline distT="0" distB="0" distL="0" distR="0" wp14:anchorId="3A0EA6D3" wp14:editId="5F22B329">
             <wp:extent cx="6561389" cy="3231160"/>
@@ -1198,7 +2831,7 @@
                     <pic:cNvPicPr/>
                   </pic:nvPicPr>
                   <pic:blipFill>
-                    <a:blip r:embed="rId13"/>
+                    <a:blip r:embed="rId15"/>
                     <a:stretch>
                       <a:fillRect/>
                     </a:stretch>

--- a/Explicacao-HTML-CSS-JS.docx
+++ b/Explicacao-HTML-CSS-JS.docx
@@ -217,6 +217,178 @@
       </w:r>
       <w:proofErr w:type="spellEnd"/>
       <w:r>
+        <w:t xml:space="preserve"> Tags                          </w:t>
+      </w:r>
+      <w:proofErr w:type="spellStart"/>
+      <w:r>
+        <w:t>Heading</w:t>
+      </w:r>
+      <w:proofErr w:type="spellEnd"/>
+      <w:r>
+        <w:t xml:space="preserve"> 3</w:t>
+      </w:r>
+    </w:p>
+    <w:p/>
+    <w:p>
+      <w:r>
+        <w:t xml:space="preserve">&lt;h4&gt;                                    HTML </w:t>
+      </w:r>
+      <w:proofErr w:type="spellStart"/>
+      <w:r>
+        <w:t>Text</w:t>
+      </w:r>
+      <w:proofErr w:type="spellEnd"/>
+      <w:r>
+        <w:t xml:space="preserve"> Tags                         </w:t>
+      </w:r>
+      <w:proofErr w:type="spellStart"/>
+      <w:r>
+        <w:t>Heading</w:t>
+      </w:r>
+      <w:proofErr w:type="spellEnd"/>
+      <w:r>
+        <w:t xml:space="preserve"> 4</w:t>
+      </w:r>
+    </w:p>
+    <w:p/>
+    <w:p>
+      <w:r>
+        <w:t xml:space="preserve">&lt;h5&gt;                                    HTML </w:t>
+      </w:r>
+      <w:proofErr w:type="spellStart"/>
+      <w:r>
+        <w:t>Text</w:t>
+      </w:r>
+      <w:proofErr w:type="spellEnd"/>
+      <w:r>
+        <w:t xml:space="preserve"> Tags                        </w:t>
+      </w:r>
+      <w:proofErr w:type="spellStart"/>
+      <w:r>
+        <w:t>Heading</w:t>
+      </w:r>
+      <w:proofErr w:type="spellEnd"/>
+      <w:r>
+        <w:t xml:space="preserve"> 5</w:t>
+      </w:r>
+    </w:p>
+    <w:p/>
+    <w:p>
+      <w:r>
+        <w:t xml:space="preserve">&lt;h6&gt;                                    HTML </w:t>
+      </w:r>
+      <w:proofErr w:type="spellStart"/>
+      <w:r>
+        <w:t>Text</w:t>
+      </w:r>
+      <w:proofErr w:type="spellEnd"/>
+      <w:r>
+        <w:t xml:space="preserve"> Tags                         </w:t>
+      </w:r>
+      <w:proofErr w:type="spellStart"/>
+      <w:r>
+        <w:t>Heading</w:t>
+      </w:r>
+      <w:proofErr w:type="spellEnd"/>
+      <w:r>
+        <w:t xml:space="preserve"> 6</w:t>
+      </w:r>
+    </w:p>
+    <w:p/>
+    <w:p>
+      <w:r>
+        <w:t>&lt;</w:t>
+      </w:r>
+      <w:proofErr w:type="spellStart"/>
+      <w:r>
+        <w:t>strong</w:t>
+      </w:r>
+      <w:proofErr w:type="spellEnd"/>
+      <w:r>
+        <w:t>&gt;</w:t>
+      </w:r>
+      <w:r>
+        <w:t xml:space="preserve">                             </w:t>
+      </w:r>
+      <w:r>
+        <w:t xml:space="preserve">HTML </w:t>
+      </w:r>
+      <w:proofErr w:type="spellStart"/>
+      <w:r>
+        <w:t>Text</w:t>
+      </w:r>
+      <w:proofErr w:type="spellEnd"/>
+      <w:r>
+        <w:t xml:space="preserve"> </w:t>
+      </w:r>
+      <w:proofErr w:type="spellStart"/>
+      <w:r>
+        <w:t>Tag</w:t>
+      </w:r>
+      <w:r>
+        <w:t>s</w:t>
+      </w:r>
+      <w:proofErr w:type="spellEnd"/>
+      <w:r>
+        <w:t xml:space="preserve">                          </w:t>
+      </w:r>
+      <w:r>
+        <w:t>Strong</w:t>
+      </w:r>
+    </w:p>
+    <w:p/>
+    <w:p>
+      <w:r>
+        <w:t>&lt;em&gt;</w:t>
+      </w:r>
+      <w:r>
+        <w:t xml:space="preserve">                               </w:t>
+      </w:r>
+      <w:r>
+        <w:t xml:space="preserve">HTML </w:t>
+      </w:r>
+      <w:proofErr w:type="spellStart"/>
+      <w:r>
+        <w:t>Text</w:t>
+      </w:r>
+      <w:proofErr w:type="spellEnd"/>
+      <w:r>
+        <w:t xml:space="preserve"> Tags</w:t>
+      </w:r>
+      <w:r>
+        <w:t xml:space="preserve">                              </w:t>
+      </w:r>
+      <w:proofErr w:type="spellStart"/>
+      <w:r>
+        <w:t>Emphasis</w:t>
+      </w:r>
+      <w:proofErr w:type="spellEnd"/>
+    </w:p>
+    <w:p/>
+    <w:p>
+      <w:r>
+        <w:t>&lt;</w:t>
+      </w:r>
+      <w:proofErr w:type="spellStart"/>
+      <w:r>
+        <w:t>abbr</w:t>
+      </w:r>
+      <w:proofErr w:type="spellEnd"/>
+      <w:r>
+        <w:t>&gt;</w:t>
+      </w:r>
+      <w:r>
+        <w:t xml:space="preserve">                              </w:t>
+      </w:r>
+      <w:r>
+        <w:t xml:space="preserve">HTML </w:t>
+      </w:r>
+      <w:proofErr w:type="spellStart"/>
+      <w:r>
+        <w:t>Text</w:t>
+      </w:r>
+      <w:proofErr w:type="spellEnd"/>
+      <w:r>
         <w:t xml:space="preserve"> </w:t>
       </w:r>
       <w:proofErr w:type="spellStart"/>
@@ -225,21 +397,81 @@
       </w:r>
       <w:proofErr w:type="spellEnd"/>
       <w:r>
+        <w:t xml:space="preserve">                             </w:t>
+      </w:r>
+      <w:proofErr w:type="spellStart"/>
+      <w:r>
+        <w:t>Abbreviation</w:t>
+      </w:r>
+      <w:proofErr w:type="spellEnd"/>
+    </w:p>
+    <w:p/>
+    <w:p>
+      <w:r>
+        <w:t>&lt;</w:t>
+      </w:r>
+      <w:proofErr w:type="spellStart"/>
+      <w:r>
+        <w:t>address</w:t>
+      </w:r>
+      <w:proofErr w:type="spellEnd"/>
+      <w:r>
+        <w:t>&gt;</w:t>
+      </w:r>
+      <w:r>
+        <w:t xml:space="preserve">                        </w:t>
+      </w:r>
+      <w:r>
+        <w:t xml:space="preserve">HTML </w:t>
+      </w:r>
+      <w:proofErr w:type="spellStart"/>
+      <w:r>
+        <w:t>Text</w:t>
+      </w:r>
+      <w:proofErr w:type="spellEnd"/>
+      <w:r>
+        <w:t xml:space="preserve"> </w:t>
+      </w:r>
+      <w:proofErr w:type="spellStart"/>
+      <w:r>
+        <w:t>Tags</w:t>
+      </w:r>
+      <w:proofErr w:type="spellEnd"/>
+      <w:r>
         <w:t xml:space="preserve">                          </w:t>
       </w:r>
       <w:proofErr w:type="spellStart"/>
       <w:r>
-        <w:t>Heading</w:t>
-      </w:r>
-      <w:proofErr w:type="spellEnd"/>
-      <w:r>
-        <w:t xml:space="preserve"> 3</w:t>
-      </w:r>
-    </w:p>
-    <w:p/>
-    <w:p>
-      <w:r>
-        <w:t xml:space="preserve">&lt;h4&gt;                                    HTML </w:t>
+        <w:t>Contact</w:t>
+      </w:r>
+      <w:proofErr w:type="spellEnd"/>
+      <w:r>
+        <w:t xml:space="preserve"> </w:t>
+      </w:r>
+      <w:proofErr w:type="spellStart"/>
+      <w:r>
+        <w:t>Information</w:t>
+      </w:r>
+      <w:proofErr w:type="spellEnd"/>
+    </w:p>
+    <w:p/>
+    <w:p>
+      <w:r>
+        <w:t>&lt;</w:t>
+      </w:r>
+      <w:proofErr w:type="spellStart"/>
+      <w:r>
+        <w:t>bdo</w:t>
+      </w:r>
+      <w:proofErr w:type="spellEnd"/>
+      <w:r>
+        <w:t>&gt;</w:t>
+      </w:r>
+      <w:r>
+        <w:t xml:space="preserve">                               </w:t>
+      </w:r>
+      <w:r>
+        <w:t xml:space="preserve">HTML </w:t>
       </w:r>
       <w:proofErr w:type="spellStart"/>
       <w:r>
@@ -255,21 +487,23 @@
       </w:r>
       <w:proofErr w:type="spellEnd"/>
       <w:r>
-        <w:t xml:space="preserve">                         </w:t>
-      </w:r>
-      <w:proofErr w:type="spellStart"/>
-      <w:r>
-        <w:t>Heading</w:t>
-      </w:r>
-      <w:proofErr w:type="spellEnd"/>
-      <w:r>
-        <w:t xml:space="preserve"> 4</w:t>
-      </w:r>
-    </w:p>
-    <w:p/>
-    <w:p>
-      <w:r>
-        <w:t xml:space="preserve">&lt;h5&gt;                                    HTML </w:t>
+        <w:t xml:space="preserve">                          </w:t>
+      </w:r>
+      <w:proofErr w:type="spellStart"/>
+      <w:r>
+        <w:t>Override</w:t>
+      </w:r>
+      <w:proofErr w:type="spellEnd"/>
+      <w:r>
+        <w:t xml:space="preserve"> The </w:t>
+      </w:r>
+      <w:proofErr w:type="spellStart"/>
+      <w:r>
+        <w:t>Current</w:t>
+      </w:r>
+      <w:proofErr w:type="spellEnd"/>
+      <w:r>
+        <w:t xml:space="preserve"> </w:t>
       </w:r>
       <w:proofErr w:type="spellStart"/>
       <w:r>
@@ -277,6 +511,34 @@
       </w:r>
       <w:proofErr w:type="spellEnd"/>
       <w:r>
+        <w:t xml:space="preserve"> Direction</w:t>
+      </w:r>
+    </w:p>
+    <w:p/>
+    <w:p>
+      <w:r>
+        <w:t>&lt;</w:t>
+      </w:r>
+      <w:proofErr w:type="spellStart"/>
+      <w:r>
+        <w:t>blockquote</w:t>
+      </w:r>
+      <w:proofErr w:type="spellEnd"/>
+      <w:r>
+        <w:t>&gt;</w:t>
+      </w:r>
+      <w:r>
+        <w:t xml:space="preserve">                  </w:t>
+      </w:r>
+      <w:r>
+        <w:t xml:space="preserve">HTML </w:t>
+      </w:r>
+      <w:proofErr w:type="spellStart"/>
+      <w:r>
+        <w:t>Text</w:t>
+      </w:r>
+      <w:proofErr w:type="spellEnd"/>
+      <w:r>
         <w:t xml:space="preserve"> </w:t>
       </w:r>
       <w:proofErr w:type="spellStart"/>
@@ -285,21 +547,48 @@
       </w:r>
       <w:proofErr w:type="spellEnd"/>
       <w:r>
-        <w:t xml:space="preserve">                        </w:t>
-      </w:r>
-      <w:proofErr w:type="spellStart"/>
-      <w:r>
-        <w:t>Heading</w:t>
-      </w:r>
-      <w:proofErr w:type="spellEnd"/>
-      <w:r>
-        <w:t xml:space="preserve"> 5</w:t>
-      </w:r>
-    </w:p>
-    <w:p/>
-    <w:p>
-      <w:r>
-        <w:t xml:space="preserve">&lt;h6&gt;                                    HTML </w:t>
+        <w:t xml:space="preserve">                          </w:t>
+      </w:r>
+      <w:proofErr w:type="spellStart"/>
+      <w:r>
+        <w:t>Content</w:t>
+      </w:r>
+      <w:proofErr w:type="spellEnd"/>
+      <w:r>
+        <w:t xml:space="preserve"> </w:t>
+      </w:r>
+      <w:proofErr w:type="spellStart"/>
+      <w:r>
+        <w:t>From</w:t>
+      </w:r>
+      <w:proofErr w:type="spellEnd"/>
+      <w:r>
+        <w:t xml:space="preserve"> </w:t>
+      </w:r>
+      <w:proofErr w:type="spellStart"/>
+      <w:r>
+        <w:t>Another</w:t>
+      </w:r>
+      <w:proofErr w:type="spellEnd"/>
+      <w:r>
+        <w:t xml:space="preserve"> </w:t>
+      </w:r>
+      <w:proofErr w:type="spellStart"/>
+      <w:r>
+        <w:t>Source</w:t>
+      </w:r>
+      <w:proofErr w:type="spellEnd"/>
+    </w:p>
+    <w:p/>
+    <w:p>
+      <w:r>
+        <w:t>&lt;cite&gt;</w:t>
+      </w:r>
+      <w:r>
+        <w:t xml:space="preserve">                                </w:t>
+      </w:r>
+      <w:r>
+        <w:t xml:space="preserve">HTML </w:t>
       </w:r>
       <w:proofErr w:type="spellStart"/>
       <w:r>
@@ -307,40 +596,43 @@
       </w:r>
       <w:proofErr w:type="spellEnd"/>
       <w:r>
-        <w:t xml:space="preserve"> </w:t>
-      </w:r>
-      <w:proofErr w:type="spellStart"/>
-      <w:r>
-        <w:t>Tags</w:t>
-      </w:r>
-      <w:proofErr w:type="spellEnd"/>
-      <w:r>
-        <w:t xml:space="preserve">                         </w:t>
-      </w:r>
-      <w:proofErr w:type="spellStart"/>
-      <w:r>
-        <w:t>Heading</w:t>
-      </w:r>
-      <w:proofErr w:type="spellEnd"/>
-      <w:r>
-        <w:t xml:space="preserve"> 6</w:t>
-      </w:r>
-    </w:p>
-    <w:p/>
-    <w:p>
-      <w:r>
-        <w:t>&lt;</w:t>
-      </w:r>
-      <w:proofErr w:type="spellStart"/>
-      <w:r>
-        <w:t>strong</w:t>
-      </w:r>
-      <w:proofErr w:type="spellEnd"/>
-      <w:r>
-        <w:t>&gt;</w:t>
-      </w:r>
-      <w:r>
-        <w:t xml:space="preserve">                             </w:t>
+        <w:t xml:space="preserve"> Tags</w:t>
+      </w:r>
+      <w:r>
+        <w:t xml:space="preserve">                           </w:t>
+      </w:r>
+      <w:proofErr w:type="spellStart"/>
+      <w:r>
+        <w:t>Title</w:t>
+      </w:r>
+      <w:proofErr w:type="spellEnd"/>
+      <w:r>
+        <w:t xml:space="preserve"> </w:t>
+      </w:r>
+      <w:proofErr w:type="spellStart"/>
+      <w:r>
+        <w:t>Of</w:t>
+      </w:r>
+      <w:proofErr w:type="spellEnd"/>
+      <w:r>
+        <w:t xml:space="preserve"> The </w:t>
+      </w:r>
+      <w:proofErr w:type="spellStart"/>
+      <w:r>
+        <w:t>Work</w:t>
+      </w:r>
+      <w:proofErr w:type="spellEnd"/>
+      <w:r>
+        <w:t>, Book, Website</w:t>
+      </w:r>
+    </w:p>
+    <w:p/>
+    <w:p>
+      <w:r>
+        <w:t>&lt;q&gt;</w:t>
+      </w:r>
+      <w:r>
+        <w:t xml:space="preserve">                                      </w:t>
       </w:r>
       <w:r>
         <w:t xml:space="preserve">HTML </w:t>
@@ -351,347 +643,8 @@
       </w:r>
       <w:proofErr w:type="spellEnd"/>
       <w:r>
-        <w:t xml:space="preserve"> </w:t>
-      </w:r>
-      <w:proofErr w:type="spellStart"/>
-      <w:r>
-        <w:t>Tag</w:t>
-      </w:r>
-      <w:r>
-        <w:t>s</w:t>
-      </w:r>
-      <w:proofErr w:type="spellEnd"/>
-      <w:r>
-        <w:t xml:space="preserve">                          </w:t>
-      </w:r>
-      <w:r>
-        <w:t>Strong</w:t>
-      </w:r>
-    </w:p>
-    <w:p/>
-    <w:p>
-      <w:r>
-        <w:t>&lt;em&gt;</w:t>
-      </w:r>
-      <w:r>
-        <w:t xml:space="preserve">                               </w:t>
-      </w:r>
-      <w:r>
-        <w:t xml:space="preserve">HTML </w:t>
-      </w:r>
-      <w:proofErr w:type="spellStart"/>
-      <w:r>
-        <w:t>Text</w:t>
-      </w:r>
-      <w:proofErr w:type="spellEnd"/>
-      <w:r>
-        <w:t xml:space="preserve"> </w:t>
-      </w:r>
-      <w:proofErr w:type="spellStart"/>
-      <w:r>
-        <w:t>Tags</w:t>
-      </w:r>
-      <w:proofErr w:type="spellEnd"/>
-      <w:r>
-        <w:t xml:space="preserve">                              </w:t>
-      </w:r>
-      <w:proofErr w:type="spellStart"/>
-      <w:r>
-        <w:t>Emphasis</w:t>
-      </w:r>
-      <w:proofErr w:type="spellEnd"/>
-    </w:p>
-    <w:p/>
-    <w:p>
-      <w:r>
-        <w:t>&lt;</w:t>
-      </w:r>
-      <w:proofErr w:type="spellStart"/>
-      <w:r>
-        <w:t>abbr</w:t>
-      </w:r>
-      <w:proofErr w:type="spellEnd"/>
-      <w:r>
-        <w:t>&gt;</w:t>
-      </w:r>
-      <w:r>
-        <w:t xml:space="preserve">                              </w:t>
-      </w:r>
-      <w:r>
-        <w:t xml:space="preserve">HTML </w:t>
-      </w:r>
-      <w:proofErr w:type="spellStart"/>
-      <w:r>
-        <w:t>Text</w:t>
-      </w:r>
-      <w:proofErr w:type="spellEnd"/>
-      <w:r>
-        <w:t xml:space="preserve"> </w:t>
-      </w:r>
-      <w:proofErr w:type="spellStart"/>
-      <w:r>
-        <w:t>Tags</w:t>
-      </w:r>
-      <w:proofErr w:type="spellEnd"/>
-      <w:r>
-        <w:t xml:space="preserve">                             </w:t>
-      </w:r>
-      <w:proofErr w:type="spellStart"/>
-      <w:r>
-        <w:t>Abbreviation</w:t>
-      </w:r>
-      <w:proofErr w:type="spellEnd"/>
-    </w:p>
-    <w:p/>
-    <w:p>
-      <w:r>
-        <w:t>&lt;</w:t>
-      </w:r>
-      <w:proofErr w:type="spellStart"/>
-      <w:r>
-        <w:t>address</w:t>
-      </w:r>
-      <w:proofErr w:type="spellEnd"/>
-      <w:r>
-        <w:t>&gt;</w:t>
-      </w:r>
-      <w:r>
-        <w:t xml:space="preserve">                        </w:t>
-      </w:r>
-      <w:r>
-        <w:t xml:space="preserve">HTML </w:t>
-      </w:r>
-      <w:proofErr w:type="spellStart"/>
-      <w:r>
-        <w:t>Text</w:t>
-      </w:r>
-      <w:proofErr w:type="spellEnd"/>
-      <w:r>
-        <w:t xml:space="preserve"> </w:t>
-      </w:r>
-      <w:proofErr w:type="spellStart"/>
-      <w:r>
-        <w:t>Tags</w:t>
-      </w:r>
-      <w:proofErr w:type="spellEnd"/>
-      <w:r>
-        <w:t xml:space="preserve">                          </w:t>
-      </w:r>
-      <w:proofErr w:type="spellStart"/>
-      <w:r>
-        <w:t>Contact</w:t>
-      </w:r>
-      <w:proofErr w:type="spellEnd"/>
-      <w:r>
-        <w:t xml:space="preserve"> </w:t>
-      </w:r>
-      <w:proofErr w:type="spellStart"/>
-      <w:r>
-        <w:t>Information</w:t>
-      </w:r>
-      <w:proofErr w:type="spellEnd"/>
-    </w:p>
-    <w:p/>
-    <w:p>
-      <w:r>
-        <w:t>&lt;</w:t>
-      </w:r>
-      <w:proofErr w:type="spellStart"/>
-      <w:r>
-        <w:t>bdo</w:t>
-      </w:r>
-      <w:proofErr w:type="spellEnd"/>
-      <w:r>
-        <w:t>&gt;</w:t>
-      </w:r>
-      <w:r>
-        <w:t xml:space="preserve">                               </w:t>
-      </w:r>
-      <w:r>
-        <w:t xml:space="preserve">HTML </w:t>
-      </w:r>
-      <w:proofErr w:type="spellStart"/>
-      <w:r>
-        <w:t>Text</w:t>
-      </w:r>
-      <w:proofErr w:type="spellEnd"/>
-      <w:r>
-        <w:t xml:space="preserve"> </w:t>
-      </w:r>
-      <w:proofErr w:type="spellStart"/>
-      <w:r>
-        <w:t>Tags</w:t>
-      </w:r>
-      <w:proofErr w:type="spellEnd"/>
-      <w:r>
-        <w:t xml:space="preserve">                          </w:t>
-      </w:r>
-      <w:proofErr w:type="spellStart"/>
-      <w:r>
-        <w:t>Override</w:t>
-      </w:r>
-      <w:proofErr w:type="spellEnd"/>
-      <w:r>
-        <w:t xml:space="preserve"> The </w:t>
-      </w:r>
-      <w:proofErr w:type="spellStart"/>
-      <w:r>
-        <w:t>Current</w:t>
-      </w:r>
-      <w:proofErr w:type="spellEnd"/>
-      <w:r>
-        <w:t xml:space="preserve"> </w:t>
-      </w:r>
-      <w:proofErr w:type="spellStart"/>
-      <w:r>
-        <w:t>Text</w:t>
-      </w:r>
-      <w:proofErr w:type="spellEnd"/>
-      <w:r>
-        <w:t xml:space="preserve"> Direction</w:t>
-      </w:r>
-    </w:p>
-    <w:p/>
-    <w:p>
-      <w:r>
-        <w:t>&lt;</w:t>
-      </w:r>
-      <w:proofErr w:type="spellStart"/>
-      <w:r>
-        <w:t>blockquote</w:t>
-      </w:r>
-      <w:proofErr w:type="spellEnd"/>
-      <w:r>
-        <w:t>&gt;</w:t>
-      </w:r>
-      <w:r>
-        <w:t xml:space="preserve">                  </w:t>
-      </w:r>
-      <w:r>
-        <w:t xml:space="preserve">HTML </w:t>
-      </w:r>
-      <w:proofErr w:type="spellStart"/>
-      <w:r>
-        <w:t>Text</w:t>
-      </w:r>
-      <w:proofErr w:type="spellEnd"/>
-      <w:r>
-        <w:t xml:space="preserve"> </w:t>
-      </w:r>
-      <w:proofErr w:type="spellStart"/>
-      <w:r>
-        <w:t>Tags</w:t>
-      </w:r>
-      <w:proofErr w:type="spellEnd"/>
-      <w:r>
-        <w:t xml:space="preserve">                          </w:t>
-      </w:r>
-      <w:proofErr w:type="spellStart"/>
-      <w:r>
-        <w:t>Content</w:t>
-      </w:r>
-      <w:proofErr w:type="spellEnd"/>
-      <w:r>
-        <w:t xml:space="preserve"> </w:t>
-      </w:r>
-      <w:proofErr w:type="spellStart"/>
-      <w:r>
-        <w:t>From</w:t>
-      </w:r>
-      <w:proofErr w:type="spellEnd"/>
-      <w:r>
-        <w:t xml:space="preserve"> </w:t>
-      </w:r>
-      <w:proofErr w:type="spellStart"/>
-      <w:r>
-        <w:t>Another</w:t>
-      </w:r>
-      <w:proofErr w:type="spellEnd"/>
-      <w:r>
-        <w:t xml:space="preserve"> </w:t>
-      </w:r>
-      <w:proofErr w:type="spellStart"/>
-      <w:r>
-        <w:t>Source</w:t>
-      </w:r>
-      <w:proofErr w:type="spellEnd"/>
-    </w:p>
-    <w:p/>
-    <w:p>
-      <w:r>
-        <w:t>&lt;cite&gt;</w:t>
-      </w:r>
-      <w:r>
-        <w:t xml:space="preserve">                                </w:t>
-      </w:r>
-      <w:r>
-        <w:t xml:space="preserve">HTML </w:t>
-      </w:r>
-      <w:proofErr w:type="spellStart"/>
-      <w:r>
-        <w:t>Text</w:t>
-      </w:r>
-      <w:proofErr w:type="spellEnd"/>
-      <w:r>
-        <w:t xml:space="preserve"> </w:t>
-      </w:r>
-      <w:proofErr w:type="spellStart"/>
-      <w:r>
-        <w:t>Tags</w:t>
-      </w:r>
-      <w:proofErr w:type="spellEnd"/>
-      <w:r>
-        <w:t xml:space="preserve">                           </w:t>
-      </w:r>
-      <w:proofErr w:type="spellStart"/>
-      <w:r>
-        <w:t>Title</w:t>
-      </w:r>
-      <w:proofErr w:type="spellEnd"/>
-      <w:r>
-        <w:t xml:space="preserve"> </w:t>
-      </w:r>
-      <w:proofErr w:type="spellStart"/>
-      <w:r>
-        <w:t>Of</w:t>
-      </w:r>
-      <w:proofErr w:type="spellEnd"/>
-      <w:r>
-        <w:t xml:space="preserve"> The </w:t>
-      </w:r>
-      <w:proofErr w:type="spellStart"/>
-      <w:r>
-        <w:t>Work</w:t>
-      </w:r>
-      <w:proofErr w:type="spellEnd"/>
-      <w:r>
-        <w:t>, Book, Website</w:t>
-      </w:r>
-    </w:p>
-    <w:p/>
-    <w:p>
-      <w:r>
-        <w:t>&lt;q&gt;</w:t>
-      </w:r>
-      <w:r>
-        <w:t xml:space="preserve">                                      </w:t>
-      </w:r>
-      <w:r>
-        <w:t xml:space="preserve">HTML </w:t>
-      </w:r>
-      <w:proofErr w:type="spellStart"/>
-      <w:r>
-        <w:t>Text</w:t>
-      </w:r>
-      <w:proofErr w:type="spellEnd"/>
-      <w:r>
-        <w:t xml:space="preserve"> </w:t>
-      </w:r>
-      <w:proofErr w:type="spellStart"/>
-      <w:r>
-        <w:t>Tags</w:t>
-      </w:r>
-      <w:proofErr w:type="spellEnd"/>
+        <w:t xml:space="preserve"> Tags</w:t>
+      </w:r>
       <w:r>
         <w:t xml:space="preserve">                          </w:t>
       </w:r>
@@ -2177,6 +2130,9 @@
     </w:p>
     <w:p>
       <w:r>
+        <w:rPr>
+          <w:noProof/>
+        </w:rPr>
         <w:drawing>
           <wp:inline distT="0" distB="0" distL="0" distR="0" wp14:anchorId="21E2D64B" wp14:editId="2DFCA1EF">
             <wp:extent cx="6645910" cy="1366520"/>
@@ -2216,6 +2172,9 @@
     </w:p>
     <w:p>
       <w:r>
+        <w:rPr>
+          <w:noProof/>
+        </w:rPr>
         <w:drawing>
           <wp:inline distT="0" distB="0" distL="0" distR="0" wp14:anchorId="4B0397A1" wp14:editId="05511DB6">
             <wp:extent cx="6645910" cy="1619885"/>
@@ -2253,73 +2212,16 @@
         </w:drawing>
       </w:r>
     </w:p>
-    <w:p/>
-    <w:p/>
-    <w:p/>
-    <w:p/>
-    <w:p/>
-    <w:p/>
-    <w:p/>
-    <w:p/>
-    <w:p/>
-    <w:p/>
-    <w:p/>
-    <w:p>
-      <w:pPr>
-        <w:rPr>
-          <w:b/>
-          <w:bCs/>
-          <w:sz w:val="28"/>
-          <w:szCs w:val="28"/>
-        </w:rPr>
-      </w:pPr>
-      <w:r>
-        <w:rPr>
-          <w:b/>
-          <w:bCs/>
-          <w:sz w:val="28"/>
-          <w:szCs w:val="28"/>
-        </w:rPr>
-        <w:t>IMAGENS</w:t>
-      </w:r>
-      <w:r>
-        <w:rPr>
-          <w:b/>
-          <w:bCs/>
-          <w:sz w:val="28"/>
-          <w:szCs w:val="28"/>
-        </w:rPr>
-        <w:t xml:space="preserve">, </w:t>
-      </w:r>
-      <w:r>
-        <w:rPr>
-          <w:b/>
-          <w:bCs/>
-          <w:sz w:val="28"/>
-          <w:szCs w:val="28"/>
-        </w:rPr>
-        <w:t>ÁUDIOS</w:t>
-      </w:r>
-      <w:r>
-        <w:rPr>
-          <w:b/>
-          <w:bCs/>
-          <w:sz w:val="28"/>
-          <w:szCs w:val="28"/>
-        </w:rPr>
-        <w:t xml:space="preserve"> E VÍDEOS</w:t>
-      </w:r>
-    </w:p>
     <w:p>
       <w:r>
         <w:rPr>
           <w:noProof/>
         </w:rPr>
         <w:drawing>
-          <wp:inline distT="0" distB="0" distL="0" distR="0" wp14:anchorId="7EF84060" wp14:editId="64BB2EF2">
-            <wp:extent cx="6520069" cy="2497512"/>
-            <wp:effectExtent l="0" t="0" r="0" b="0"/>
-            <wp:docPr id="3" name="Imagem 3"/>
+          <wp:inline distT="0" distB="0" distL="0" distR="0" wp14:anchorId="06154103" wp14:editId="35633AF6">
+            <wp:extent cx="6645910" cy="1517650"/>
+            <wp:effectExtent l="0" t="0" r="2540" b="6350"/>
+            <wp:docPr id="13" name="Imagem 13"/>
             <wp:cNvGraphicFramePr>
               <a:graphicFrameLocks xmlns:a="http://schemas.openxmlformats.org/drawingml/2006/main" noChangeAspect="1"/>
             </wp:cNvGraphicFramePr>
@@ -2339,7 +2241,7 @@
                   <pic:spPr>
                     <a:xfrm>
                       <a:off x="0" y="0"/>
-                      <a:ext cx="6535102" cy="2503270"/>
+                      <a:ext cx="6645910" cy="1517650"/>
                     </a:xfrm>
                     <a:prstGeom prst="rect">
                       <a:avLst/>
@@ -2353,189 +2255,15 @@
       </w:r>
     </w:p>
     <w:p>
-      <w:pPr>
-        <w:rPr>
-          <w:b/>
-          <w:bCs/>
-        </w:rPr>
-      </w:pPr>
-      <w:r>
-        <w:lastRenderedPageBreak/>
-        <w:t xml:space="preserve">Utiliza-se o </w:t>
-      </w:r>
-      <w:proofErr w:type="spellStart"/>
-      <w:r>
-        <w:rPr>
-          <w:b/>
-          <w:bCs/>
-        </w:rPr>
-        <w:t>source</w:t>
-      </w:r>
-      <w:proofErr w:type="spellEnd"/>
-      <w:r>
-        <w:rPr>
-          <w:b/>
-          <w:bCs/>
-        </w:rPr>
-        <w:t xml:space="preserve"> </w:t>
-      </w:r>
-      <w:proofErr w:type="spellStart"/>
-      <w:r>
-        <w:rPr>
-          <w:b/>
-          <w:bCs/>
-        </w:rPr>
-        <w:t>srcset</w:t>
-      </w:r>
-      <w:proofErr w:type="spellEnd"/>
-      <w:r>
-        <w:t xml:space="preserve"> para imagens. Para imagens dinâmicas, coloca-se dentro da </w:t>
-      </w:r>
-      <w:proofErr w:type="spellStart"/>
-      <w:r>
-        <w:t>tag</w:t>
-      </w:r>
-      <w:proofErr w:type="spellEnd"/>
-      <w:r>
-        <w:t xml:space="preserve"> </w:t>
-      </w:r>
-      <w:r>
-        <w:rPr>
-          <w:b/>
-          <w:bCs/>
-        </w:rPr>
-        <w:t>&lt;Picture&gt;</w:t>
-      </w:r>
-      <w:r>
-        <w:t xml:space="preserve"> primeiro a </w:t>
-      </w:r>
-      <w:proofErr w:type="spellStart"/>
-      <w:r>
-        <w:rPr>
-          <w:b/>
-          <w:bCs/>
-        </w:rPr>
-        <w:t>tag</w:t>
-      </w:r>
-      <w:proofErr w:type="spellEnd"/>
-      <w:r>
-        <w:rPr>
-          <w:b/>
-          <w:bCs/>
-        </w:rPr>
-        <w:t xml:space="preserve"> &lt;</w:t>
-      </w:r>
-      <w:proofErr w:type="spellStart"/>
-      <w:r>
-        <w:rPr>
-          <w:b/>
-          <w:bCs/>
-        </w:rPr>
-        <w:t>img</w:t>
-      </w:r>
-      <w:proofErr w:type="spellEnd"/>
-      <w:r>
-        <w:rPr>
-          <w:b/>
-          <w:bCs/>
-        </w:rPr>
-        <w:t>&gt;</w:t>
-      </w:r>
-      <w:r>
-        <w:t xml:space="preserve"> com a foto de maior qualidade (padrão). Depois, para adaptar a imagem em diferentes dispositivos, coloca-se o </w:t>
-      </w:r>
-      <w:r>
-        <w:rPr>
-          <w:b/>
-          <w:bCs/>
-        </w:rPr>
-        <w:t>&lt;</w:t>
-      </w:r>
-      <w:proofErr w:type="spellStart"/>
-      <w:r>
-        <w:rPr>
-          <w:b/>
-          <w:bCs/>
-        </w:rPr>
-        <w:t>source</w:t>
-      </w:r>
-      <w:proofErr w:type="spellEnd"/>
-      <w:r>
-        <w:rPr>
-          <w:b/>
-          <w:bCs/>
-        </w:rPr>
-        <w:t>&gt;</w:t>
-      </w:r>
-      <w:r>
-        <w:rPr>
-          <w:b/>
-          <w:bCs/>
-        </w:rPr>
-        <w:t xml:space="preserve"> </w:t>
-      </w:r>
-      <w:r>
-        <w:t xml:space="preserve">com o tamanho das imagens </w:t>
-      </w:r>
-      <w:r>
-        <w:t xml:space="preserve">definidas pelo método </w:t>
-      </w:r>
-      <w:r>
-        <w:rPr>
-          <w:b/>
-          <w:bCs/>
-        </w:rPr>
-        <w:t>media</w:t>
-      </w:r>
-      <w:r>
-        <w:rPr>
-          <w:b/>
-          <w:bCs/>
-        </w:rPr>
-        <w:t xml:space="preserve"> </w:t>
-      </w:r>
-      <w:r>
-        <w:t xml:space="preserve">antes da </w:t>
-      </w:r>
-      <w:proofErr w:type="spellStart"/>
-      <w:r>
-        <w:t>tag</w:t>
-      </w:r>
-      <w:proofErr w:type="spellEnd"/>
-      <w:r>
-        <w:rPr>
-          <w:b/>
-          <w:bCs/>
-        </w:rPr>
-        <w:t xml:space="preserve"> &lt;</w:t>
-      </w:r>
-      <w:proofErr w:type="spellStart"/>
-      <w:r>
-        <w:rPr>
-          <w:b/>
-          <w:bCs/>
-        </w:rPr>
-        <w:t>img</w:t>
-      </w:r>
-      <w:proofErr w:type="spellEnd"/>
-      <w:r>
-        <w:rPr>
-          <w:b/>
-          <w:bCs/>
-        </w:rPr>
-        <w:t>&gt;.</w:t>
-      </w:r>
-    </w:p>
-    <w:p>
       <w:r>
         <w:rPr>
           <w:noProof/>
         </w:rPr>
         <w:drawing>
-          <wp:inline distT="0" distB="0" distL="0" distR="0" wp14:anchorId="1CB91DD7" wp14:editId="2F7639F6">
-            <wp:extent cx="6645910" cy="1143635"/>
-            <wp:effectExtent l="0" t="0" r="2540" b="0"/>
-            <wp:docPr id="4" name="Imagem 4"/>
+          <wp:inline distT="0" distB="0" distL="0" distR="0" wp14:anchorId="5B3D1FD6" wp14:editId="080D2A94">
+            <wp:extent cx="6645910" cy="2009775"/>
+            <wp:effectExtent l="0" t="0" r="2540" b="9525"/>
+            <wp:docPr id="14" name="Imagem 14"/>
             <wp:cNvGraphicFramePr>
               <a:graphicFrameLocks xmlns:a="http://schemas.openxmlformats.org/drawingml/2006/main" noChangeAspect="1"/>
             </wp:cNvGraphicFramePr>
@@ -2555,7 +2283,7 @@
                   <pic:spPr>
                     <a:xfrm>
                       <a:off x="0" y="0"/>
-                      <a:ext cx="6645910" cy="1143635"/>
+                      <a:ext cx="6645910" cy="2009775"/>
                     </a:xfrm>
                     <a:prstGeom prst="rect">
                       <a:avLst/>
@@ -2569,30 +2297,15 @@
       </w:r>
     </w:p>
     <w:p>
-      <w:pPr>
-        <w:rPr>
-          <w:b/>
-          <w:bCs/>
-        </w:rPr>
-      </w:pPr>
-      <w:r>
-        <w:rPr>
-          <w:b/>
-          <w:bCs/>
-        </w:rPr>
-        <w:t>ÁUDIOS</w:t>
-      </w:r>
-    </w:p>
-    <w:p>
       <w:r>
         <w:rPr>
           <w:noProof/>
         </w:rPr>
         <w:drawing>
-          <wp:inline distT="0" distB="0" distL="0" distR="0" wp14:anchorId="4F2F4118" wp14:editId="7E70E6C6">
-            <wp:extent cx="6645910" cy="1681480"/>
-            <wp:effectExtent l="0" t="0" r="2540" b="0"/>
-            <wp:docPr id="5" name="Imagem 5"/>
+          <wp:inline distT="0" distB="0" distL="0" distR="0" wp14:anchorId="23DA67FB" wp14:editId="65B25A78">
+            <wp:extent cx="6645910" cy="1553845"/>
+            <wp:effectExtent l="0" t="0" r="2540" b="8255"/>
+            <wp:docPr id="16" name="Imagem 16"/>
             <wp:cNvGraphicFramePr>
               <a:graphicFrameLocks xmlns:a="http://schemas.openxmlformats.org/drawingml/2006/main" noChangeAspect="1"/>
             </wp:cNvGraphicFramePr>
@@ -2612,7 +2325,7 @@
                   <pic:spPr>
                     <a:xfrm>
                       <a:off x="0" y="0"/>
-                      <a:ext cx="6645910" cy="1681480"/>
+                      <a:ext cx="6645910" cy="1553845"/>
                     </a:xfrm>
                     <a:prstGeom prst="rect">
                       <a:avLst/>
@@ -2631,10 +2344,10 @@
           <w:noProof/>
         </w:rPr>
         <w:drawing>
-          <wp:inline distT="0" distB="0" distL="0" distR="0" wp14:anchorId="689EC632" wp14:editId="3B7CD718">
-            <wp:extent cx="6645910" cy="2534285"/>
-            <wp:effectExtent l="0" t="0" r="2540" b="0"/>
-            <wp:docPr id="6" name="Imagem 6"/>
+          <wp:inline distT="0" distB="0" distL="0" distR="0" wp14:anchorId="27F7F283" wp14:editId="1713A48A">
+            <wp:extent cx="6645910" cy="604520"/>
+            <wp:effectExtent l="0" t="0" r="2540" b="5080"/>
+            <wp:docPr id="17" name="Imagem 17"/>
             <wp:cNvGraphicFramePr>
               <a:graphicFrameLocks xmlns:a="http://schemas.openxmlformats.org/drawingml/2006/main" noChangeAspect="1"/>
             </wp:cNvGraphicFramePr>
@@ -2654,7 +2367,7 @@
                   <pic:spPr>
                     <a:xfrm>
                       <a:off x="0" y="0"/>
-                      <a:ext cx="6645910" cy="2534285"/>
+                      <a:ext cx="6645910" cy="604520"/>
                     </a:xfrm>
                     <a:prstGeom prst="rect">
                       <a:avLst/>
@@ -2667,32 +2380,17 @@
         </w:drawing>
       </w:r>
     </w:p>
-    <w:p/>
-    <w:p>
-      <w:pPr>
-        <w:rPr>
-          <w:b/>
-          <w:bCs/>
-        </w:rPr>
-      </w:pPr>
-      <w:r>
-        <w:rPr>
-          <w:b/>
-          <w:bCs/>
-        </w:rPr>
-        <w:t>VÍDEOS</w:t>
-      </w:r>
-    </w:p>
     <w:p>
       <w:r>
         <w:rPr>
           <w:noProof/>
         </w:rPr>
+        <w:lastRenderedPageBreak/>
         <w:drawing>
-          <wp:inline distT="0" distB="0" distL="0" distR="0" wp14:anchorId="6721858F" wp14:editId="5D392A7A">
-            <wp:extent cx="6645910" cy="1988185"/>
-            <wp:effectExtent l="0" t="0" r="2540" b="0"/>
-            <wp:docPr id="7" name="Imagem 7"/>
+          <wp:inline distT="0" distB="0" distL="0" distR="0" wp14:anchorId="7F801DF8" wp14:editId="6866ACB7">
+            <wp:extent cx="6645910" cy="1495425"/>
+            <wp:effectExtent l="0" t="0" r="2540" b="9525"/>
+            <wp:docPr id="15" name="Imagem 15"/>
             <wp:cNvGraphicFramePr>
               <a:graphicFrameLocks xmlns:a="http://schemas.openxmlformats.org/drawingml/2006/main" noChangeAspect="1"/>
             </wp:cNvGraphicFramePr>
@@ -2712,7 +2410,7 @@
                   <pic:spPr>
                     <a:xfrm>
                       <a:off x="0" y="0"/>
-                      <a:ext cx="6645910" cy="1988185"/>
+                      <a:ext cx="6645910" cy="1495425"/>
                     </a:xfrm>
                     <a:prstGeom prst="rect">
                       <a:avLst/>
@@ -2725,17 +2423,32 @@
         </w:drawing>
       </w:r>
     </w:p>
+    <w:p/>
+    <w:p>
+      <w:pPr>
+        <w:rPr>
+          <w:b/>
+          <w:bCs/>
+        </w:rPr>
+      </w:pPr>
+      <w:r>
+        <w:rPr>
+          <w:b/>
+          <w:bCs/>
+        </w:rPr>
+        <w:t>DOWNLOAD</w:t>
+      </w:r>
+    </w:p>
     <w:p>
       <w:r>
         <w:rPr>
           <w:noProof/>
         </w:rPr>
-        <w:lastRenderedPageBreak/>
         <w:drawing>
-          <wp:inline distT="0" distB="0" distL="0" distR="0" wp14:anchorId="6BB17B5A" wp14:editId="088ECAE7">
-            <wp:extent cx="6645910" cy="1612900"/>
-            <wp:effectExtent l="0" t="0" r="2540" b="6350"/>
-            <wp:docPr id="8" name="Imagem 8"/>
+          <wp:inline distT="0" distB="0" distL="0" distR="0" wp14:anchorId="3C392B5B" wp14:editId="76AF20C9">
+            <wp:extent cx="6645910" cy="1976755"/>
+            <wp:effectExtent l="0" t="0" r="2540" b="4445"/>
+            <wp:docPr id="18" name="Imagem 18"/>
             <wp:cNvGraphicFramePr>
               <a:graphicFrameLocks xmlns:a="http://schemas.openxmlformats.org/drawingml/2006/main" noChangeAspect="1"/>
             </wp:cNvGraphicFramePr>
@@ -2755,7 +2468,7 @@
                   <pic:spPr>
                     <a:xfrm>
                       <a:off x="0" y="0"/>
-                      <a:ext cx="6645910" cy="1612900"/>
+                      <a:ext cx="6645910" cy="1976755"/>
                     </a:xfrm>
                     <a:prstGeom prst="rect">
                       <a:avLst/>
@@ -2768,16 +2481,68 @@
         </w:drawing>
       </w:r>
     </w:p>
+    <w:p/>
+    <w:p/>
+    <w:p/>
+    <w:p/>
+    <w:p/>
+    <w:p/>
+    <w:p>
+      <w:pPr>
+        <w:rPr>
+          <w:b/>
+          <w:bCs/>
+          <w:sz w:val="28"/>
+          <w:szCs w:val="28"/>
+        </w:rPr>
+      </w:pPr>
+      <w:r>
+        <w:rPr>
+          <w:b/>
+          <w:bCs/>
+          <w:sz w:val="28"/>
+          <w:szCs w:val="28"/>
+        </w:rPr>
+        <w:t>IMAGENS</w:t>
+      </w:r>
+      <w:r>
+        <w:rPr>
+          <w:b/>
+          <w:bCs/>
+          <w:sz w:val="28"/>
+          <w:szCs w:val="28"/>
+        </w:rPr>
+        <w:t xml:space="preserve">, </w:t>
+      </w:r>
+      <w:r>
+        <w:rPr>
+          <w:b/>
+          <w:bCs/>
+          <w:sz w:val="28"/>
+          <w:szCs w:val="28"/>
+        </w:rPr>
+        <w:t>ÁUDIOS</w:t>
+      </w:r>
+      <w:r>
+        <w:rPr>
+          <w:b/>
+          <w:bCs/>
+          <w:sz w:val="28"/>
+          <w:szCs w:val="28"/>
+        </w:rPr>
+        <w:t xml:space="preserve"> E VÍDEOS</w:t>
+      </w:r>
+    </w:p>
     <w:p>
       <w:r>
         <w:rPr>
           <w:noProof/>
         </w:rPr>
         <w:drawing>
-          <wp:inline distT="0" distB="0" distL="0" distR="0" wp14:anchorId="5D6573EB" wp14:editId="4E46D87D">
-            <wp:extent cx="6645910" cy="1047750"/>
-            <wp:effectExtent l="0" t="0" r="2540" b="0"/>
-            <wp:docPr id="9" name="Imagem 9"/>
+          <wp:inline distT="0" distB="0" distL="0" distR="0" wp14:anchorId="7EF84060" wp14:editId="64BB2EF2">
+            <wp:extent cx="6520069" cy="2497512"/>
+            <wp:effectExtent l="0" t="0" r="0" b="0"/>
+            <wp:docPr id="3" name="Imagem 3"/>
             <wp:cNvGraphicFramePr>
               <a:graphicFrameLocks xmlns:a="http://schemas.openxmlformats.org/drawingml/2006/main" noChangeAspect="1"/>
             </wp:cNvGraphicFramePr>
@@ -2797,7 +2562,7 @@
                   <pic:spPr>
                     <a:xfrm>
                       <a:off x="0" y="0"/>
-                      <a:ext cx="6645910" cy="1047750"/>
+                      <a:ext cx="6535102" cy="2503270"/>
                     </a:xfrm>
                     <a:prstGeom prst="rect">
                       <a:avLst/>
@@ -2811,15 +2576,189 @@
       </w:r>
     </w:p>
     <w:p>
+      <w:pPr>
+        <w:rPr>
+          <w:b/>
+          <w:bCs/>
+        </w:rPr>
+      </w:pPr>
+      <w:r>
+        <w:t xml:space="preserve">Utiliza-se o </w:t>
+      </w:r>
+      <w:proofErr w:type="spellStart"/>
+      <w:r>
+        <w:rPr>
+          <w:b/>
+          <w:bCs/>
+        </w:rPr>
+        <w:t>source</w:t>
+      </w:r>
+      <w:proofErr w:type="spellEnd"/>
+      <w:r>
+        <w:rPr>
+          <w:b/>
+          <w:bCs/>
+        </w:rPr>
+        <w:t xml:space="preserve"> </w:t>
+      </w:r>
+      <w:proofErr w:type="spellStart"/>
+      <w:r>
+        <w:rPr>
+          <w:b/>
+          <w:bCs/>
+        </w:rPr>
+        <w:t>srcset</w:t>
+      </w:r>
+      <w:proofErr w:type="spellEnd"/>
+      <w:r>
+        <w:t xml:space="preserve"> para imagens. Para imagens dinâmicas, coloca-se dentro da </w:t>
+      </w:r>
+      <w:proofErr w:type="spellStart"/>
+      <w:r>
+        <w:t>tag</w:t>
+      </w:r>
+      <w:proofErr w:type="spellEnd"/>
+      <w:r>
+        <w:t xml:space="preserve"> </w:t>
+      </w:r>
+      <w:r>
+        <w:rPr>
+          <w:b/>
+          <w:bCs/>
+        </w:rPr>
+        <w:t>&lt;Picture&gt;</w:t>
+      </w:r>
+      <w:r>
+        <w:t xml:space="preserve"> primeiro a </w:t>
+      </w:r>
+      <w:proofErr w:type="spellStart"/>
+      <w:r>
+        <w:rPr>
+          <w:b/>
+          <w:bCs/>
+        </w:rPr>
+        <w:t>tag</w:t>
+      </w:r>
+      <w:proofErr w:type="spellEnd"/>
+      <w:r>
+        <w:rPr>
+          <w:b/>
+          <w:bCs/>
+        </w:rPr>
+        <w:t xml:space="preserve"> &lt;</w:t>
+      </w:r>
+      <w:proofErr w:type="spellStart"/>
+      <w:r>
+        <w:rPr>
+          <w:b/>
+          <w:bCs/>
+        </w:rPr>
+        <w:t>img</w:t>
+      </w:r>
+      <w:proofErr w:type="spellEnd"/>
+      <w:r>
+        <w:rPr>
+          <w:b/>
+          <w:bCs/>
+        </w:rPr>
+        <w:t>&gt;</w:t>
+      </w:r>
+      <w:r>
+        <w:t xml:space="preserve"> com a foto de maior qualidade (padrão). Depois, para adaptar a imagem em diferentes dispositivos, coloca-se o </w:t>
+      </w:r>
+      <w:r>
+        <w:rPr>
+          <w:b/>
+          <w:bCs/>
+        </w:rPr>
+        <w:t>&lt;</w:t>
+      </w:r>
+      <w:proofErr w:type="spellStart"/>
+      <w:r>
+        <w:rPr>
+          <w:b/>
+          <w:bCs/>
+        </w:rPr>
+        <w:t>source</w:t>
+      </w:r>
+      <w:proofErr w:type="spellEnd"/>
+      <w:r>
+        <w:rPr>
+          <w:b/>
+          <w:bCs/>
+        </w:rPr>
+        <w:t>&gt;</w:t>
+      </w:r>
+      <w:r>
+        <w:rPr>
+          <w:b/>
+          <w:bCs/>
+        </w:rPr>
+        <w:t xml:space="preserve"> </w:t>
+      </w:r>
+      <w:r>
+        <w:t xml:space="preserve">com o tamanho das imagens </w:t>
+      </w:r>
+      <w:r>
+        <w:t xml:space="preserve">definidas pelo método </w:t>
+      </w:r>
+      <w:r>
+        <w:rPr>
+          <w:b/>
+          <w:bCs/>
+        </w:rPr>
+        <w:t>media</w:t>
+      </w:r>
+      <w:r>
+        <w:rPr>
+          <w:b/>
+          <w:bCs/>
+        </w:rPr>
+        <w:t xml:space="preserve"> </w:t>
+      </w:r>
+      <w:r>
+        <w:t xml:space="preserve">antes da </w:t>
+      </w:r>
+      <w:proofErr w:type="spellStart"/>
+      <w:r>
+        <w:t>tag</w:t>
+      </w:r>
+      <w:proofErr w:type="spellEnd"/>
+      <w:r>
+        <w:rPr>
+          <w:b/>
+          <w:bCs/>
+        </w:rPr>
+        <w:t xml:space="preserve"> &lt;</w:t>
+      </w:r>
+      <w:proofErr w:type="spellStart"/>
+      <w:r>
+        <w:rPr>
+          <w:b/>
+          <w:bCs/>
+        </w:rPr>
+        <w:t>img</w:t>
+      </w:r>
+      <w:proofErr w:type="spellEnd"/>
+      <w:r>
+        <w:rPr>
+          <w:b/>
+          <w:bCs/>
+        </w:rPr>
+        <w:t>&gt;.</w:t>
+      </w:r>
+    </w:p>
+    <w:p>
       <w:r>
         <w:rPr>
           <w:noProof/>
         </w:rPr>
+        <w:lastRenderedPageBreak/>
         <w:drawing>
-          <wp:inline distT="0" distB="0" distL="0" distR="0" wp14:anchorId="3A0EA6D3" wp14:editId="5F22B329">
-            <wp:extent cx="6561389" cy="3231160"/>
-            <wp:effectExtent l="0" t="0" r="0" b="7620"/>
-            <wp:docPr id="10" name="Imagem 10"/>
+          <wp:inline distT="0" distB="0" distL="0" distR="0" wp14:anchorId="1CB91DD7" wp14:editId="2F7639F6">
+            <wp:extent cx="6645910" cy="1143635"/>
+            <wp:effectExtent l="0" t="0" r="2540" b="0"/>
+            <wp:docPr id="4" name="Imagem 4"/>
             <wp:cNvGraphicFramePr>
               <a:graphicFrameLocks xmlns:a="http://schemas.openxmlformats.org/drawingml/2006/main" noChangeAspect="1"/>
             </wp:cNvGraphicFramePr>
@@ -2839,6 +2778,290 @@
                   <pic:spPr>
                     <a:xfrm>
                       <a:off x="0" y="0"/>
+                      <a:ext cx="6645910" cy="1143635"/>
+                    </a:xfrm>
+                    <a:prstGeom prst="rect">
+                      <a:avLst/>
+                    </a:prstGeom>
+                  </pic:spPr>
+                </pic:pic>
+              </a:graphicData>
+            </a:graphic>
+          </wp:inline>
+        </w:drawing>
+      </w:r>
+    </w:p>
+    <w:p>
+      <w:pPr>
+        <w:rPr>
+          <w:b/>
+          <w:bCs/>
+        </w:rPr>
+      </w:pPr>
+      <w:r>
+        <w:rPr>
+          <w:b/>
+          <w:bCs/>
+        </w:rPr>
+        <w:t>ÁUDIOS</w:t>
+      </w:r>
+    </w:p>
+    <w:p>
+      <w:r>
+        <w:rPr>
+          <w:noProof/>
+        </w:rPr>
+        <w:drawing>
+          <wp:inline distT="0" distB="0" distL="0" distR="0" wp14:anchorId="4F2F4118" wp14:editId="7E70E6C6">
+            <wp:extent cx="6645910" cy="1681480"/>
+            <wp:effectExtent l="0" t="0" r="2540" b="0"/>
+            <wp:docPr id="5" name="Imagem 5"/>
+            <wp:cNvGraphicFramePr>
+              <a:graphicFrameLocks xmlns:a="http://schemas.openxmlformats.org/drawingml/2006/main" noChangeAspect="1"/>
+            </wp:cNvGraphicFramePr>
+            <a:graphic xmlns:a="http://schemas.openxmlformats.org/drawingml/2006/main">
+              <a:graphicData uri="http://schemas.openxmlformats.org/drawingml/2006/picture">
+                <pic:pic xmlns:pic="http://schemas.openxmlformats.org/drawingml/2006/picture">
+                  <pic:nvPicPr>
+                    <pic:cNvPr id="1" name=""/>
+                    <pic:cNvPicPr/>
+                  </pic:nvPicPr>
+                  <pic:blipFill>
+                    <a:blip r:embed="rId16"/>
+                    <a:stretch>
+                      <a:fillRect/>
+                    </a:stretch>
+                  </pic:blipFill>
+                  <pic:spPr>
+                    <a:xfrm>
+                      <a:off x="0" y="0"/>
+                      <a:ext cx="6645910" cy="1681480"/>
+                    </a:xfrm>
+                    <a:prstGeom prst="rect">
+                      <a:avLst/>
+                    </a:prstGeom>
+                  </pic:spPr>
+                </pic:pic>
+              </a:graphicData>
+            </a:graphic>
+          </wp:inline>
+        </w:drawing>
+      </w:r>
+    </w:p>
+    <w:p>
+      <w:r>
+        <w:rPr>
+          <w:noProof/>
+        </w:rPr>
+        <w:drawing>
+          <wp:inline distT="0" distB="0" distL="0" distR="0" wp14:anchorId="689EC632" wp14:editId="3B7CD718">
+            <wp:extent cx="6645910" cy="2534285"/>
+            <wp:effectExtent l="0" t="0" r="2540" b="0"/>
+            <wp:docPr id="6" name="Imagem 6"/>
+            <wp:cNvGraphicFramePr>
+              <a:graphicFrameLocks xmlns:a="http://schemas.openxmlformats.org/drawingml/2006/main" noChangeAspect="1"/>
+            </wp:cNvGraphicFramePr>
+            <a:graphic xmlns:a="http://schemas.openxmlformats.org/drawingml/2006/main">
+              <a:graphicData uri="http://schemas.openxmlformats.org/drawingml/2006/picture">
+                <pic:pic xmlns:pic="http://schemas.openxmlformats.org/drawingml/2006/picture">
+                  <pic:nvPicPr>
+                    <pic:cNvPr id="1" name=""/>
+                    <pic:cNvPicPr/>
+                  </pic:nvPicPr>
+                  <pic:blipFill>
+                    <a:blip r:embed="rId17"/>
+                    <a:stretch>
+                      <a:fillRect/>
+                    </a:stretch>
+                  </pic:blipFill>
+                  <pic:spPr>
+                    <a:xfrm>
+                      <a:off x="0" y="0"/>
+                      <a:ext cx="6645910" cy="2534285"/>
+                    </a:xfrm>
+                    <a:prstGeom prst="rect">
+                      <a:avLst/>
+                    </a:prstGeom>
+                  </pic:spPr>
+                </pic:pic>
+              </a:graphicData>
+            </a:graphic>
+          </wp:inline>
+        </w:drawing>
+      </w:r>
+    </w:p>
+    <w:p/>
+    <w:p>
+      <w:pPr>
+        <w:rPr>
+          <w:b/>
+          <w:bCs/>
+        </w:rPr>
+      </w:pPr>
+      <w:r>
+        <w:rPr>
+          <w:b/>
+          <w:bCs/>
+        </w:rPr>
+        <w:t>VÍDEOS</w:t>
+      </w:r>
+    </w:p>
+    <w:p>
+      <w:r>
+        <w:rPr>
+          <w:noProof/>
+        </w:rPr>
+        <w:drawing>
+          <wp:inline distT="0" distB="0" distL="0" distR="0" wp14:anchorId="6721858F" wp14:editId="5D392A7A">
+            <wp:extent cx="6645910" cy="1988185"/>
+            <wp:effectExtent l="0" t="0" r="2540" b="0"/>
+            <wp:docPr id="7" name="Imagem 7"/>
+            <wp:cNvGraphicFramePr>
+              <a:graphicFrameLocks xmlns:a="http://schemas.openxmlformats.org/drawingml/2006/main" noChangeAspect="1"/>
+            </wp:cNvGraphicFramePr>
+            <a:graphic xmlns:a="http://schemas.openxmlformats.org/drawingml/2006/main">
+              <a:graphicData uri="http://schemas.openxmlformats.org/drawingml/2006/picture">
+                <pic:pic xmlns:pic="http://schemas.openxmlformats.org/drawingml/2006/picture">
+                  <pic:nvPicPr>
+                    <pic:cNvPr id="1" name=""/>
+                    <pic:cNvPicPr/>
+                  </pic:nvPicPr>
+                  <pic:blipFill>
+                    <a:blip r:embed="rId18"/>
+                    <a:stretch>
+                      <a:fillRect/>
+                    </a:stretch>
+                  </pic:blipFill>
+                  <pic:spPr>
+                    <a:xfrm>
+                      <a:off x="0" y="0"/>
+                      <a:ext cx="6645910" cy="1988185"/>
+                    </a:xfrm>
+                    <a:prstGeom prst="rect">
+                      <a:avLst/>
+                    </a:prstGeom>
+                  </pic:spPr>
+                </pic:pic>
+              </a:graphicData>
+            </a:graphic>
+          </wp:inline>
+        </w:drawing>
+      </w:r>
+    </w:p>
+    <w:p>
+      <w:r>
+        <w:rPr>
+          <w:noProof/>
+        </w:rPr>
+        <w:lastRenderedPageBreak/>
+        <w:drawing>
+          <wp:inline distT="0" distB="0" distL="0" distR="0" wp14:anchorId="6BB17B5A" wp14:editId="088ECAE7">
+            <wp:extent cx="6645910" cy="1612900"/>
+            <wp:effectExtent l="0" t="0" r="2540" b="6350"/>
+            <wp:docPr id="8" name="Imagem 8"/>
+            <wp:cNvGraphicFramePr>
+              <a:graphicFrameLocks xmlns:a="http://schemas.openxmlformats.org/drawingml/2006/main" noChangeAspect="1"/>
+            </wp:cNvGraphicFramePr>
+            <a:graphic xmlns:a="http://schemas.openxmlformats.org/drawingml/2006/main">
+              <a:graphicData uri="http://schemas.openxmlformats.org/drawingml/2006/picture">
+                <pic:pic xmlns:pic="http://schemas.openxmlformats.org/drawingml/2006/picture">
+                  <pic:nvPicPr>
+                    <pic:cNvPr id="1" name=""/>
+                    <pic:cNvPicPr/>
+                  </pic:nvPicPr>
+                  <pic:blipFill>
+                    <a:blip r:embed="rId19"/>
+                    <a:stretch>
+                      <a:fillRect/>
+                    </a:stretch>
+                  </pic:blipFill>
+                  <pic:spPr>
+                    <a:xfrm>
+                      <a:off x="0" y="0"/>
+                      <a:ext cx="6645910" cy="1612900"/>
+                    </a:xfrm>
+                    <a:prstGeom prst="rect">
+                      <a:avLst/>
+                    </a:prstGeom>
+                  </pic:spPr>
+                </pic:pic>
+              </a:graphicData>
+            </a:graphic>
+          </wp:inline>
+        </w:drawing>
+      </w:r>
+    </w:p>
+    <w:p>
+      <w:r>
+        <w:rPr>
+          <w:noProof/>
+        </w:rPr>
+        <w:drawing>
+          <wp:inline distT="0" distB="0" distL="0" distR="0" wp14:anchorId="5D6573EB" wp14:editId="4E46D87D">
+            <wp:extent cx="6645910" cy="1047750"/>
+            <wp:effectExtent l="0" t="0" r="2540" b="0"/>
+            <wp:docPr id="9" name="Imagem 9"/>
+            <wp:cNvGraphicFramePr>
+              <a:graphicFrameLocks xmlns:a="http://schemas.openxmlformats.org/drawingml/2006/main" noChangeAspect="1"/>
+            </wp:cNvGraphicFramePr>
+            <a:graphic xmlns:a="http://schemas.openxmlformats.org/drawingml/2006/main">
+              <a:graphicData uri="http://schemas.openxmlformats.org/drawingml/2006/picture">
+                <pic:pic xmlns:pic="http://schemas.openxmlformats.org/drawingml/2006/picture">
+                  <pic:nvPicPr>
+                    <pic:cNvPr id="1" name=""/>
+                    <pic:cNvPicPr/>
+                  </pic:nvPicPr>
+                  <pic:blipFill>
+                    <a:blip r:embed="rId20"/>
+                    <a:stretch>
+                      <a:fillRect/>
+                    </a:stretch>
+                  </pic:blipFill>
+                  <pic:spPr>
+                    <a:xfrm>
+                      <a:off x="0" y="0"/>
+                      <a:ext cx="6645910" cy="1047750"/>
+                    </a:xfrm>
+                    <a:prstGeom prst="rect">
+                      <a:avLst/>
+                    </a:prstGeom>
+                  </pic:spPr>
+                </pic:pic>
+              </a:graphicData>
+            </a:graphic>
+          </wp:inline>
+        </w:drawing>
+      </w:r>
+    </w:p>
+    <w:p>
+      <w:r>
+        <w:rPr>
+          <w:noProof/>
+        </w:rPr>
+        <w:drawing>
+          <wp:inline distT="0" distB="0" distL="0" distR="0" wp14:anchorId="3A0EA6D3" wp14:editId="5F22B329">
+            <wp:extent cx="6561389" cy="3231160"/>
+            <wp:effectExtent l="0" t="0" r="0" b="7620"/>
+            <wp:docPr id="10" name="Imagem 10"/>
+            <wp:cNvGraphicFramePr>
+              <a:graphicFrameLocks xmlns:a="http://schemas.openxmlformats.org/drawingml/2006/main" noChangeAspect="1"/>
+            </wp:cNvGraphicFramePr>
+            <a:graphic xmlns:a="http://schemas.openxmlformats.org/drawingml/2006/main">
+              <a:graphicData uri="http://schemas.openxmlformats.org/drawingml/2006/picture">
+                <pic:pic xmlns:pic="http://schemas.openxmlformats.org/drawingml/2006/picture">
+                  <pic:nvPicPr>
+                    <pic:cNvPr id="1" name=""/>
+                    <pic:cNvPicPr/>
+                  </pic:nvPicPr>
+                  <pic:blipFill>
+                    <a:blip r:embed="rId21"/>
+                    <a:stretch>
+                      <a:fillRect/>
+                    </a:stretch>
+                  </pic:blipFill>
+                  <pic:spPr>
+                    <a:xfrm>
+                      <a:off x="0" y="0"/>
                       <a:ext cx="6561389" cy="3231160"/>
                     </a:xfrm>
                     <a:prstGeom prst="rect">
@@ -2852,6 +3075,399 @@
         </w:drawing>
       </w:r>
     </w:p>
+    <w:p/>
+    <w:p/>
+    <w:p/>
+    <w:p/>
+    <w:p/>
+    <w:p/>
+    <w:p/>
+    <w:p/>
+    <w:p/>
+    <w:p/>
+    <w:p/>
+    <w:p/>
+    <w:p>
+      <w:pPr>
+        <w:rPr>
+          <w:b/>
+          <w:bCs/>
+        </w:rPr>
+      </w:pPr>
+      <w:r>
+        <w:rPr>
+          <w:b/>
+          <w:bCs/>
+        </w:rPr>
+        <w:lastRenderedPageBreak/>
+        <w:t>INTRODUÇÃO AO CSS</w:t>
+      </w:r>
+    </w:p>
+    <w:p>
+      <w:r>
+        <w:drawing>
+          <wp:inline distT="0" distB="0" distL="0" distR="0" wp14:anchorId="53428397" wp14:editId="63232F81">
+            <wp:extent cx="6645910" cy="3386455"/>
+            <wp:effectExtent l="0" t="0" r="2540" b="4445"/>
+            <wp:docPr id="19" name="Imagem 19"/>
+            <wp:cNvGraphicFramePr>
+              <a:graphicFrameLocks xmlns:a="http://schemas.openxmlformats.org/drawingml/2006/main" noChangeAspect="1"/>
+            </wp:cNvGraphicFramePr>
+            <a:graphic xmlns:a="http://schemas.openxmlformats.org/drawingml/2006/main">
+              <a:graphicData uri="http://schemas.openxmlformats.org/drawingml/2006/picture">
+                <pic:pic xmlns:pic="http://schemas.openxmlformats.org/drawingml/2006/picture">
+                  <pic:nvPicPr>
+                    <pic:cNvPr id="1" name=""/>
+                    <pic:cNvPicPr/>
+                  </pic:nvPicPr>
+                  <pic:blipFill>
+                    <a:blip r:embed="rId22"/>
+                    <a:stretch>
+                      <a:fillRect/>
+                    </a:stretch>
+                  </pic:blipFill>
+                  <pic:spPr>
+                    <a:xfrm>
+                      <a:off x="0" y="0"/>
+                      <a:ext cx="6645910" cy="3386455"/>
+                    </a:xfrm>
+                    <a:prstGeom prst="rect">
+                      <a:avLst/>
+                    </a:prstGeom>
+                  </pic:spPr>
+                </pic:pic>
+              </a:graphicData>
+            </a:graphic>
+          </wp:inline>
+        </w:drawing>
+      </w:r>
+    </w:p>
+    <w:p>
+      <w:r>
+        <w:t xml:space="preserve">Dentro </w:t>
+      </w:r>
+      <w:r>
+        <w:rPr>
+          <w:b/>
+          <w:bCs/>
+        </w:rPr>
+        <w:t>do &lt;</w:t>
+      </w:r>
+      <w:proofErr w:type="spellStart"/>
+      <w:r>
+        <w:rPr>
+          <w:b/>
+          <w:bCs/>
+        </w:rPr>
+        <w:t>style</w:t>
+      </w:r>
+      <w:proofErr w:type="spellEnd"/>
+      <w:r>
+        <w:rPr>
+          <w:b/>
+          <w:bCs/>
+        </w:rPr>
+        <w:t>&gt;</w:t>
+      </w:r>
+      <w:r>
+        <w:t xml:space="preserve"> pode aplicar o design para toda a </w:t>
+      </w:r>
+      <w:proofErr w:type="spellStart"/>
+      <w:r>
+        <w:t>tag</w:t>
+      </w:r>
+      <w:proofErr w:type="spellEnd"/>
+      <w:r>
+        <w:t xml:space="preserve"> escolhida. A </w:t>
+      </w:r>
+      <w:proofErr w:type="spellStart"/>
+      <w:r>
+        <w:t>tag</w:t>
+      </w:r>
+      <w:proofErr w:type="spellEnd"/>
+      <w:r>
+        <w:t xml:space="preserve"> </w:t>
+      </w:r>
+      <w:r>
+        <w:rPr>
+          <w:b/>
+          <w:bCs/>
+        </w:rPr>
+        <w:t>&lt;</w:t>
+      </w:r>
+      <w:proofErr w:type="spellStart"/>
+      <w:r>
+        <w:rPr>
+          <w:b/>
+          <w:bCs/>
+        </w:rPr>
+        <w:t>style</w:t>
+      </w:r>
+      <w:proofErr w:type="spellEnd"/>
+      <w:r>
+        <w:rPr>
+          <w:b/>
+          <w:bCs/>
+        </w:rPr>
+        <w:t>&gt;</w:t>
+      </w:r>
+      <w:r>
+        <w:t xml:space="preserve"> pode até funcionar fora da </w:t>
+      </w:r>
+      <w:proofErr w:type="spellStart"/>
+      <w:r>
+        <w:t>tag</w:t>
+      </w:r>
+      <w:proofErr w:type="spellEnd"/>
+      <w:r>
+        <w:t xml:space="preserve"> </w:t>
+      </w:r>
+      <w:r>
+        <w:rPr>
+          <w:b/>
+          <w:bCs/>
+        </w:rPr>
+        <w:t>&lt;</w:t>
+      </w:r>
+      <w:proofErr w:type="spellStart"/>
+      <w:r>
+        <w:rPr>
+          <w:b/>
+          <w:bCs/>
+        </w:rPr>
+        <w:t>head</w:t>
+      </w:r>
+      <w:proofErr w:type="spellEnd"/>
+      <w:r>
+        <w:rPr>
+          <w:b/>
+          <w:bCs/>
+        </w:rPr>
+        <w:t>&gt;,</w:t>
+      </w:r>
+      <w:r>
+        <w:t xml:space="preserve"> porém não é recomendada pela W3C.</w:t>
+      </w:r>
+    </w:p>
+    <w:p>
+      <w:r>
+        <w:t xml:space="preserve">OBS.: As configurações pontuais (HTML </w:t>
+      </w:r>
+      <w:proofErr w:type="spellStart"/>
+      <w:r>
+        <w:t>Style</w:t>
+      </w:r>
+      <w:proofErr w:type="spellEnd"/>
+      <w:r>
+        <w:t xml:space="preserve">) vão prevalecer sobre as configurações gerais (CSS </w:t>
+      </w:r>
+      <w:proofErr w:type="spellStart"/>
+      <w:r>
+        <w:t>Style</w:t>
+      </w:r>
+      <w:proofErr w:type="spellEnd"/>
+      <w:r>
+        <w:t>).</w:t>
+      </w:r>
+    </w:p>
+    <w:p>
+      <w:pPr>
+        <w:rPr>
+          <w:b/>
+          <w:bCs/>
+        </w:rPr>
+      </w:pPr>
+      <w:r>
+        <w:rPr>
+          <w:b/>
+          <w:bCs/>
+        </w:rPr>
+        <w:t>Criando um arquivo CSS</w:t>
+      </w:r>
+    </w:p>
+    <w:p>
+      <w:r>
+        <w:t xml:space="preserve">Através da </w:t>
+      </w:r>
+      <w:proofErr w:type="spellStart"/>
+      <w:r>
+        <w:t>tag</w:t>
+      </w:r>
+      <w:proofErr w:type="spellEnd"/>
+      <w:r>
+        <w:t xml:space="preserve"> </w:t>
+      </w:r>
+      <w:r>
+        <w:rPr>
+          <w:b/>
+          <w:bCs/>
+        </w:rPr>
+        <w:t>&lt;link&gt;</w:t>
+      </w:r>
+      <w:r>
+        <w:t xml:space="preserve"> dentro da </w:t>
+      </w:r>
+      <w:proofErr w:type="spellStart"/>
+      <w:r>
+        <w:t>tag</w:t>
+      </w:r>
+      <w:proofErr w:type="spellEnd"/>
+      <w:r>
+        <w:t xml:space="preserve"> </w:t>
+      </w:r>
+      <w:r>
+        <w:rPr>
+          <w:b/>
+          <w:bCs/>
+        </w:rPr>
+        <w:t>&lt;</w:t>
+      </w:r>
+      <w:proofErr w:type="spellStart"/>
+      <w:r>
+        <w:rPr>
+          <w:b/>
+          <w:bCs/>
+        </w:rPr>
+        <w:t>head</w:t>
+      </w:r>
+      <w:proofErr w:type="spellEnd"/>
+      <w:r>
+        <w:rPr>
+          <w:b/>
+          <w:bCs/>
+        </w:rPr>
+        <w:t>&gt;</w:t>
+      </w:r>
+      <w:r>
+        <w:t xml:space="preserve"> escolha </w:t>
+      </w:r>
+      <w:proofErr w:type="spellStart"/>
+      <w:r>
+        <w:rPr>
+          <w:b/>
+          <w:bCs/>
+        </w:rPr>
+        <w:t>link:css</w:t>
+      </w:r>
+      <w:proofErr w:type="spellEnd"/>
+    </w:p>
+    <w:p>
+      <w:r>
+        <w:drawing>
+          <wp:inline distT="0" distB="0" distL="0" distR="0" wp14:anchorId="701C566D" wp14:editId="79A2BD65">
+            <wp:extent cx="6645910" cy="2273935"/>
+            <wp:effectExtent l="0" t="0" r="2540" b="0"/>
+            <wp:docPr id="20" name="Imagem 20"/>
+            <wp:cNvGraphicFramePr>
+              <a:graphicFrameLocks xmlns:a="http://schemas.openxmlformats.org/drawingml/2006/main" noChangeAspect="1"/>
+            </wp:cNvGraphicFramePr>
+            <a:graphic xmlns:a="http://schemas.openxmlformats.org/drawingml/2006/main">
+              <a:graphicData uri="http://schemas.openxmlformats.org/drawingml/2006/picture">
+                <pic:pic xmlns:pic="http://schemas.openxmlformats.org/drawingml/2006/picture">
+                  <pic:nvPicPr>
+                    <pic:cNvPr id="1" name=""/>
+                    <pic:cNvPicPr/>
+                  </pic:nvPicPr>
+                  <pic:blipFill>
+                    <a:blip r:embed="rId23"/>
+                    <a:stretch>
+                      <a:fillRect/>
+                    </a:stretch>
+                  </pic:blipFill>
+                  <pic:spPr>
+                    <a:xfrm>
+                      <a:off x="0" y="0"/>
+                      <a:ext cx="6645910" cy="2273935"/>
+                    </a:xfrm>
+                    <a:prstGeom prst="rect">
+                      <a:avLst/>
+                    </a:prstGeom>
+                  </pic:spPr>
+                </pic:pic>
+              </a:graphicData>
+            </a:graphic>
+          </wp:inline>
+        </w:drawing>
+      </w:r>
+      <w:r>
+        <w:drawing>
+          <wp:inline distT="0" distB="0" distL="0" distR="0" wp14:anchorId="52434415" wp14:editId="5D5A8E3C">
+            <wp:extent cx="6645910" cy="1668780"/>
+            <wp:effectExtent l="0" t="0" r="2540" b="7620"/>
+            <wp:docPr id="22" name="Imagem 22"/>
+            <wp:cNvGraphicFramePr>
+              <a:graphicFrameLocks xmlns:a="http://schemas.openxmlformats.org/drawingml/2006/main" noChangeAspect="1"/>
+            </wp:cNvGraphicFramePr>
+            <a:graphic xmlns:a="http://schemas.openxmlformats.org/drawingml/2006/main">
+              <a:graphicData uri="http://schemas.openxmlformats.org/drawingml/2006/picture">
+                <pic:pic xmlns:pic="http://schemas.openxmlformats.org/drawingml/2006/picture">
+                  <pic:nvPicPr>
+                    <pic:cNvPr id="1" name=""/>
+                    <pic:cNvPicPr/>
+                  </pic:nvPicPr>
+                  <pic:blipFill>
+                    <a:blip r:embed="rId24"/>
+                    <a:stretch>
+                      <a:fillRect/>
+                    </a:stretch>
+                  </pic:blipFill>
+                  <pic:spPr>
+                    <a:xfrm>
+                      <a:off x="0" y="0"/>
+                      <a:ext cx="6645910" cy="1668780"/>
+                    </a:xfrm>
+                    <a:prstGeom prst="rect">
+                      <a:avLst/>
+                    </a:prstGeom>
+                  </pic:spPr>
+                </pic:pic>
+              </a:graphicData>
+            </a:graphic>
+          </wp:inline>
+        </w:drawing>
+      </w:r>
+    </w:p>
+    <w:p>
+      <w:r>
+        <w:lastRenderedPageBreak/>
+        <w:drawing>
+          <wp:inline distT="0" distB="0" distL="0" distR="0" wp14:anchorId="57573F0A" wp14:editId="78C2DCE9">
+            <wp:extent cx="6645910" cy="4224655"/>
+            <wp:effectExtent l="0" t="0" r="2540" b="4445"/>
+            <wp:docPr id="21" name="Imagem 21"/>
+            <wp:cNvGraphicFramePr>
+              <a:graphicFrameLocks xmlns:a="http://schemas.openxmlformats.org/drawingml/2006/main" noChangeAspect="1"/>
+            </wp:cNvGraphicFramePr>
+            <a:graphic xmlns:a="http://schemas.openxmlformats.org/drawingml/2006/main">
+              <a:graphicData uri="http://schemas.openxmlformats.org/drawingml/2006/picture">
+                <pic:pic xmlns:pic="http://schemas.openxmlformats.org/drawingml/2006/picture">
+                  <pic:nvPicPr>
+                    <pic:cNvPr id="1" name=""/>
+                    <pic:cNvPicPr/>
+                  </pic:nvPicPr>
+                  <pic:blipFill>
+                    <a:blip r:embed="rId25"/>
+                    <a:stretch>
+                      <a:fillRect/>
+                    </a:stretch>
+                  </pic:blipFill>
+                  <pic:spPr>
+                    <a:xfrm>
+                      <a:off x="0" y="0"/>
+                      <a:ext cx="6645910" cy="4224655"/>
+                    </a:xfrm>
+                    <a:prstGeom prst="rect">
+                      <a:avLst/>
+                    </a:prstGeom>
+                  </pic:spPr>
+                </pic:pic>
+              </a:graphicData>
+            </a:graphic>
+          </wp:inline>
+        </w:drawing>
+      </w:r>
+    </w:p>
+    <w:p/>
     <w:sectPr>
       <w:pgSz w:w="11906" w:h="16838"/>
       <w:pgMar w:top="720" w:right="720" w:bottom="720" w:left="720" w:header="708" w:footer="708" w:gutter="0"/>
